--- a/实训7/李云峰实训报告.docx
+++ b/实训7/李云峰实训报告.docx
@@ -3,34 +3,453 @@
 <w:document xmlns:wpc="http://schemas.microsoft.com/office/word/2010/wordprocessingCanvas" xmlns:cx="http://schemas.microsoft.com/office/drawing/2014/chartex" xmlns:cx1="http://schemas.microsoft.com/office/drawing/2015/9/8/chartex" xmlns:cx2="http://schemas.microsoft.com/office/drawing/2015/10/21/chartex" xmlns:cx3="http://schemas.microsoft.com/office/drawing/2016/5/9/chartex" xmlns:cx4="http://schemas.microsoft.com/office/drawing/2016/5/10/chartex" xmlns:cx5="http://schemas.microsoft.com/office/drawing/2016/5/11/chartex" xmlns:cx6="http://schemas.microsoft.com/office/drawing/2016/5/12/chartex" xmlns:cx7="http://schemas.microsoft.com/office/drawing/2016/5/13/chartex" xmlns:cx8="http://schemas.microsoft.com/office/drawing/2016/5/14/chartex" xmlns:mc="http://schemas.openxmlformats.org/markup-compatibility/2006" xmlns:aink="http://schemas.microsoft.com/office/drawing/2016/ink" xmlns:am3d="http://schemas.microsoft.com/office/drawing/2017/model3d" xmlns:o="urn:schemas-microsoft-com:office:office" xmlns:r="http://schemas.openxmlformats.org/officeDocument/2006/relationships" xmlns:m="http://schemas.openxmlformats.org/officeDocument/2006/math" xmlns:v="urn:schemas-microsoft-com:vml" xmlns:wp14="http://schemas.microsoft.com/office/word/2010/wordprocessingDrawing" xmlns:wp="http://schemas.openxmlformats.org/drawingml/2006/wordprocessingDrawing" xmlns:w10="urn:schemas-microsoft-com:office:word" xmlns:w="http://schemas.openxmlformats.org/wordprocessingml/2006/main" xmlns:w14="http://schemas.microsoft.com/office/word/2010/wordml" xmlns:w15="http://schemas.microsoft.com/office/word/2012/wordml" xmlns:w16cid="http://schemas.microsoft.com/office/word/2016/wordml/cid" xmlns:w16se="http://schemas.microsoft.com/office/word/2015/wordml/symex" xmlns:wpg="http://schemas.microsoft.com/office/word/2010/wordprocessingGroup" xmlns:wpi="http://schemas.microsoft.com/office/word/2010/wordprocessingInk" xmlns:wne="http://schemas.microsoft.com/office/word/2006/wordml" xmlns:wps="http://schemas.microsoft.com/office/word/2010/wordprocessingShape" mc:Ignorable="w14 w15 w16se w16cid wp14">
   <w:body>
     <w:p>
+      <w:bookmarkStart w:id="0" w:name="_Hlk27741724"/>
+      <w:bookmarkEnd w:id="0"/>
+      <w:r>
+        <w:rPr>
+          <w:rFonts w:hint="eastAsia"/>
+          <w:b/>
+          <w:bCs/>
+          <w:noProof/>
+          <w:sz w:val="30"/>
+        </w:rPr>
+        <w:drawing>
+          <wp:inline distT="0" distB="0" distL="0" distR="0" wp14:anchorId="2AADEBE8" wp14:editId="332BD2FC">
+            <wp:extent cx="5272405" cy="1033145"/>
+            <wp:effectExtent l="0" t="0" r="4445" b="0"/>
+            <wp:docPr id="21" name="图片 21"/>
+            <wp:cNvGraphicFramePr>
+              <a:graphicFrameLocks xmlns:a="http://schemas.openxmlformats.org/drawingml/2006/main" noChangeAspect="1"/>
+            </wp:cNvGraphicFramePr>
+            <a:graphic xmlns:a="http://schemas.openxmlformats.org/drawingml/2006/main">
+              <a:graphicData uri="http://schemas.openxmlformats.org/drawingml/2006/picture">
+                <pic:pic xmlns:pic="http://schemas.openxmlformats.org/drawingml/2006/picture">
+                  <pic:nvPicPr>
+                    <pic:cNvPr id="0" name="图片 2"/>
+                    <pic:cNvPicPr>
+                      <a:picLocks noChangeAspect="1" noChangeArrowheads="1"/>
+                    </pic:cNvPicPr>
+                  </pic:nvPicPr>
+                  <pic:blipFill>
+                    <a:blip r:embed="rId6">
+                      <a:extLst>
+                        <a:ext uri="{28A0092B-C50C-407E-A947-70E740481C1C}">
+                          <a14:useLocalDpi xmlns:a14="http://schemas.microsoft.com/office/drawing/2010/main" val="0"/>
+                        </a:ext>
+                      </a:extLst>
+                    </a:blip>
+                    <a:srcRect/>
+                    <a:stretch>
+                      <a:fillRect/>
+                    </a:stretch>
+                  </pic:blipFill>
+                  <pic:spPr bwMode="auto">
+                    <a:xfrm>
+                      <a:off x="0" y="0"/>
+                      <a:ext cx="5272405" cy="1033145"/>
+                    </a:xfrm>
+                    <a:prstGeom prst="rect">
+                      <a:avLst/>
+                    </a:prstGeom>
+                    <a:noFill/>
+                    <a:ln>
+                      <a:noFill/>
+                    </a:ln>
+                  </pic:spPr>
+                </pic:pic>
+              </a:graphicData>
+            </a:graphic>
+          </wp:inline>
+        </w:drawing>
+      </w:r>
+    </w:p>
+    <w:p>
       <w:pPr>
         <w:jc w:val="center"/>
+        <w:rPr>
+          <w:sz w:val="72"/>
+          <w:szCs w:val="72"/>
+        </w:rPr>
+      </w:pPr>
+    </w:p>
+    <w:p>
+      <w:pPr>
+        <w:jc w:val="center"/>
+        <w:rPr>
+          <w:rFonts w:hint="eastAsia"/>
+          <w:b/>
+          <w:sz w:val="72"/>
+          <w:szCs w:val="72"/>
+        </w:rPr>
+      </w:pPr>
+      <w:r>
+        <w:rPr>
+          <w:rFonts w:hint="eastAsia"/>
+          <w:b/>
+          <w:sz w:val="72"/>
+          <w:szCs w:val="72"/>
+        </w:rPr>
+        <w:t>C语言程序设计</w:t>
+      </w:r>
+    </w:p>
+    <w:p>
+      <w:pPr>
+        <w:jc w:val="center"/>
+        <w:rPr>
+          <w:b/>
+          <w:sz w:val="72"/>
+          <w:szCs w:val="72"/>
+        </w:rPr>
+      </w:pPr>
+      <w:r>
+        <w:rPr>
+          <w:rFonts w:hint="eastAsia"/>
+          <w:b/>
+          <w:sz w:val="72"/>
+          <w:szCs w:val="72"/>
+        </w:rPr>
+        <w:t>实训报告</w:t>
+      </w:r>
+    </w:p>
+    <w:p>
+      <w:pPr>
+        <w:rPr>
+          <w:sz w:val="84"/>
+          <w:szCs w:val="84"/>
+        </w:rPr>
+      </w:pPr>
+    </w:p>
+    <w:p>
+      <w:pPr>
+        <w:rPr>
+          <w:sz w:val="84"/>
+          <w:szCs w:val="84"/>
+        </w:rPr>
+      </w:pPr>
+    </w:p>
+    <w:p>
+      <w:pPr>
+        <w:jc w:val="center"/>
+        <w:rPr>
+          <w:b/>
+          <w:sz w:val="28"/>
+          <w:szCs w:val="28"/>
+          <w:u w:val="single"/>
+        </w:rPr>
+      </w:pPr>
+      <w:r>
+        <w:rPr>
+          <w:rFonts w:hint="eastAsia"/>
+          <w:b/>
+          <w:sz w:val="28"/>
+          <w:szCs w:val="28"/>
+        </w:rPr>
+        <w:t>班  级：</w:t>
+      </w:r>
+      <w:r>
+        <w:rPr>
+          <w:rFonts w:hint="eastAsia"/>
+          <w:b/>
+          <w:sz w:val="28"/>
+          <w:szCs w:val="28"/>
+          <w:u w:val="single"/>
+        </w:rPr>
+        <w:t xml:space="preserve"> 19软件</w:t>
+      </w:r>
+      <w:r>
+        <w:rPr>
+          <w:rFonts w:hint="eastAsia"/>
+          <w:b/>
+          <w:sz w:val="28"/>
+          <w:szCs w:val="28"/>
+          <w:u w:val="single"/>
+        </w:rPr>
+        <w:t>09</w:t>
+      </w:r>
+      <w:r>
+        <w:rPr>
+          <w:rFonts w:hint="eastAsia"/>
+          <w:b/>
+          <w:sz w:val="28"/>
+          <w:szCs w:val="28"/>
+          <w:u w:val="single"/>
+        </w:rPr>
+        <w:t>班</w:t>
+      </w:r>
+    </w:p>
+    <w:p>
+      <w:pPr>
+        <w:jc w:val="center"/>
+        <w:rPr>
+          <w:rFonts w:hint="eastAsia"/>
+          <w:b/>
+          <w:sz w:val="30"/>
+          <w:szCs w:val="30"/>
+          <w:u w:val="single"/>
+        </w:rPr>
+      </w:pPr>
+      <w:r>
+        <w:rPr>
+          <w:rFonts w:hint="eastAsia"/>
+          <w:b/>
+          <w:sz w:val="28"/>
+          <w:szCs w:val="28"/>
+        </w:rPr>
+        <w:t>专  业：</w:t>
+      </w:r>
+      <w:r>
+        <w:rPr>
+          <w:rFonts w:hint="eastAsia"/>
+          <w:b/>
+          <w:sz w:val="28"/>
+          <w:szCs w:val="28"/>
+          <w:u w:val="single"/>
+        </w:rPr>
+        <w:t xml:space="preserve">软件技术  </w:t>
+      </w:r>
+    </w:p>
+    <w:p>
+      <w:pPr>
+        <w:ind w:firstLineChars="800" w:firstLine="2400"/>
+        <w:rPr>
+          <w:rFonts w:hint="eastAsia"/>
+          <w:b/>
+          <w:sz w:val="30"/>
+          <w:szCs w:val="30"/>
+          <w:u w:val="single"/>
+        </w:rPr>
+      </w:pPr>
+      <w:r>
+        <w:rPr>
+          <w:rFonts w:hint="eastAsia"/>
+          <w:b/>
+          <w:sz w:val="30"/>
+          <w:szCs w:val="30"/>
+        </w:rPr>
+        <w:t>指 导 老 师：</w:t>
+      </w:r>
+      <w:r>
+        <w:rPr>
+          <w:rFonts w:hint="eastAsia"/>
+          <w:b/>
+          <w:sz w:val="30"/>
+          <w:szCs w:val="30"/>
+          <w:u w:val="single"/>
+        </w:rPr>
+        <w:t xml:space="preserve">孙雪菲     </w:t>
+      </w:r>
+    </w:p>
+    <w:p>
+      <w:pPr>
+        <w:jc w:val="center"/>
+        <w:rPr>
+          <w:b/>
+          <w:sz w:val="30"/>
+          <w:szCs w:val="30"/>
+        </w:rPr>
+      </w:pPr>
+      <w:r>
+        <w:rPr>
+          <w:rFonts w:hint="eastAsia"/>
+          <w:b/>
+          <w:sz w:val="30"/>
+          <w:szCs w:val="30"/>
+        </w:rPr>
+        <w:t>实训时间:</w:t>
+      </w:r>
+      <w:r>
+        <w:rPr>
+          <w:rFonts w:hint="eastAsia"/>
+          <w:b/>
+          <w:sz w:val="30"/>
+          <w:szCs w:val="30"/>
+          <w:u w:val="single"/>
+        </w:rPr>
+        <w:t xml:space="preserve"> 2019年</w:t>
+      </w:r>
+      <w:r>
+        <w:rPr>
+          <w:rFonts w:hint="eastAsia"/>
+          <w:b/>
+          <w:sz w:val="30"/>
+          <w:szCs w:val="30"/>
+          <w:u w:val="single"/>
+        </w:rPr>
+        <w:t>12</w:t>
+      </w:r>
+      <w:r>
+        <w:rPr>
+          <w:rFonts w:hint="eastAsia"/>
+          <w:b/>
+          <w:sz w:val="30"/>
+          <w:szCs w:val="30"/>
+          <w:u w:val="single"/>
+        </w:rPr>
+        <w:t>月</w:t>
+      </w:r>
+      <w:r>
+        <w:rPr>
+          <w:rFonts w:hint="eastAsia"/>
+          <w:b/>
+          <w:sz w:val="30"/>
+          <w:szCs w:val="30"/>
+          <w:u w:val="single"/>
+        </w:rPr>
+        <w:t>15</w:t>
+      </w:r>
+      <w:r>
+        <w:rPr>
+          <w:rFonts w:hint="eastAsia"/>
+          <w:b/>
+          <w:sz w:val="30"/>
+          <w:szCs w:val="30"/>
+          <w:u w:val="single"/>
+        </w:rPr>
+        <w:t>日——2019年</w:t>
+      </w:r>
+      <w:r>
+        <w:rPr>
+          <w:rFonts w:hint="eastAsia"/>
+          <w:b/>
+          <w:sz w:val="30"/>
+          <w:szCs w:val="30"/>
+          <w:u w:val="single"/>
+        </w:rPr>
+        <w:t>12</w:t>
+      </w:r>
+      <w:r>
+        <w:rPr>
+          <w:rFonts w:hint="eastAsia"/>
+          <w:b/>
+          <w:sz w:val="30"/>
+          <w:szCs w:val="30"/>
+          <w:u w:val="single"/>
+        </w:rPr>
+        <w:t>月</w:t>
+      </w:r>
+      <w:r>
+        <w:rPr>
+          <w:rFonts w:hint="eastAsia"/>
+          <w:b/>
+          <w:sz w:val="30"/>
+          <w:szCs w:val="30"/>
+          <w:u w:val="single"/>
+        </w:rPr>
+        <w:t>20</w:t>
+      </w:r>
+      <w:r>
+        <w:rPr>
+          <w:rFonts w:hint="eastAsia"/>
+          <w:b/>
+          <w:sz w:val="30"/>
+          <w:szCs w:val="30"/>
+          <w:u w:val="single"/>
+        </w:rPr>
+        <w:t>日</w:t>
+      </w:r>
+    </w:p>
+    <w:p>
+      <w:pPr>
+        <w:rPr>
+          <w:b/>
+          <w:sz w:val="28"/>
+          <w:szCs w:val="28"/>
+        </w:rPr>
+      </w:pPr>
+    </w:p>
+    <w:p>
+      <w:pPr>
+        <w:jc w:val="center"/>
+        <w:rPr>
+          <w:b/>
+          <w:sz w:val="28"/>
+          <w:szCs w:val="28"/>
+        </w:rPr>
+      </w:pPr>
+      <w:r>
+        <w:rPr>
+          <w:rFonts w:hint="eastAsia"/>
+          <w:b/>
+          <w:sz w:val="28"/>
+          <w:szCs w:val="28"/>
+        </w:rPr>
+        <w:t>学生：李云峰</w:t>
+      </w:r>
+      <w:bookmarkStart w:id="1" w:name="_GoBack"/>
+      <w:bookmarkEnd w:id="1"/>
+    </w:p>
+    <w:p>
+      <w:pPr>
+        <w:jc w:val="center"/>
+        <w:rPr>
+          <w:b/>
+          <w:sz w:val="28"/>
+          <w:szCs w:val="28"/>
+        </w:rPr>
+      </w:pPr>
+      <w:r>
+        <w:rPr>
+          <w:rFonts w:hint="eastAsia"/>
+          <w:b/>
+          <w:sz w:val="28"/>
+          <w:szCs w:val="28"/>
+        </w:rPr>
+        <w:t>江西应用技术职业学院</w:t>
+      </w:r>
+    </w:p>
+    <w:p>
+      <w:pPr>
+        <w:jc w:val="center"/>
+      </w:pPr>
+      <w:r>
+        <w:rPr>
+          <w:rFonts w:hint="eastAsia"/>
+          <w:b/>
+          <w:sz w:val="28"/>
+          <w:szCs w:val="28"/>
+        </w:rPr>
+        <w:t>信息工程学院</w:t>
+      </w:r>
+    </w:p>
+    <w:p>
+      <w:pPr>
+        <w:widowControl/>
+        <w:jc w:val="left"/>
         <w:rPr>
           <w:b/>
           <w:bCs/>
           <w:sz w:val="24"/>
           <w:szCs w:val="28"/>
-          <w:rPrChange w:id="0" w:author="2466154898@qq.com" w:date="2019-12-20T13:09:00Z">
-            <w:rPr/>
-          </w:rPrChange>
-        </w:rPr>
-        <w:pPrChange w:id="1" w:author="2466154898@qq.com" w:date="2019-12-20T13:09:00Z">
-          <w:pPr/>
-        </w:pPrChange>
-      </w:pPr>
-      <w:r>
-        <w:rPr>
-          <w:rFonts w:hint="eastAsia"/>
+        </w:rPr>
+      </w:pPr>
+    </w:p>
+    <w:p>
+      <w:pPr>
+        <w:jc w:val="center"/>
+        <w:rPr>
           <w:b/>
           <w:bCs/>
           <w:sz w:val="24"/>
           <w:szCs w:val="28"/>
           <w:rPrChange w:id="2" w:author="2466154898@qq.com" w:date="2019-12-20T13:09:00Z">
-            <w:rPr>
-              <w:rFonts w:hint="eastAsia"/>
-            </w:rPr>
+            <w:rPr/>
           </w:rPrChange>
         </w:rPr>
+        <w:pPrChange w:id="3" w:author="2466154898@qq.com" w:date="2019-12-20T13:09:00Z">
+          <w:pPr/>
+        </w:pPrChange>
+      </w:pPr>
+      <w:r>
+        <w:rPr>
+          <w:b/>
+          <w:bCs/>
+          <w:sz w:val="24"/>
+          <w:szCs w:val="28"/>
+          <w:rPrChange w:id="4" w:author="2466154898@qq.com" w:date="2019-12-20T13:09:00Z">
+            <w:rPr/>
+          </w:rPrChange>
+        </w:rPr>
+        <w:lastRenderedPageBreak/>
         <w:t>C语言实训报告</w:t>
       </w:r>
     </w:p>
@@ -38,10 +457,13 @@
     <w:p>
       <w:pPr>
         <w:rPr>
-          <w:ins w:id="3" w:author="2466154898@qq.com" w:date="2019-12-20T13:10:00Z"/>
-        </w:rPr>
-      </w:pPr>
-      <w:r>
+          <w:ins w:id="5" w:author="2466154898@qq.com" w:date="2019-12-20T13:10:00Z"/>
+        </w:rPr>
+      </w:pPr>
+      <w:r>
+        <w:rPr>
+          <w:noProof/>
+        </w:rPr>
         <w:drawing>
           <wp:inline distT="0" distB="0" distL="0" distR="0" wp14:anchorId="62FB8D40" wp14:editId="292ECA41">
             <wp:extent cx="5274310" cy="3249930"/>
@@ -58,7 +480,7 @@
                     <pic:cNvPicPr/>
                   </pic:nvPicPr>
                   <pic:blipFill>
-                    <a:blip r:embed="rId4"/>
+                    <a:blip r:embed="rId7"/>
                     <a:stretch>
                       <a:fillRect/>
                     </a:stretch>
@@ -82,11 +504,14 @@
     <w:p>
       <w:pPr>
         <w:rPr>
-          <w:ins w:id="4" w:author="2466154898@qq.com" w:date="2019-12-20T13:12:00Z"/>
-        </w:rPr>
-      </w:pPr>
-      <w:ins w:id="5" w:author="2466154898@qq.com" w:date="2019-12-20T13:10:00Z">
+          <w:ins w:id="6" w:author="2466154898@qq.com" w:date="2019-12-20T13:12:00Z"/>
+        </w:rPr>
+      </w:pPr>
+      <w:ins w:id="7" w:author="2466154898@qq.com" w:date="2019-12-20T13:10:00Z">
         <w:r>
+          <w:rPr>
+            <w:noProof/>
+          </w:rPr>
           <w:drawing>
             <wp:inline distT="0" distB="0" distL="0" distR="0" wp14:anchorId="00EF2E25" wp14:editId="0E09CD25">
               <wp:extent cx="5274310" cy="3393440"/>
@@ -103,7 +528,7 @@
                       <pic:cNvPicPr/>
                     </pic:nvPicPr>
                     <pic:blipFill>
-                      <a:blip r:embed="rId5"/>
+                      <a:blip r:embed="rId8"/>
                       <a:stretch>
                         <a:fillRect/>
                       </a:stretch>
@@ -130,24 +555,37 @@
         <w:widowControl/>
         <w:jc w:val="left"/>
         <w:rPr>
-          <w:ins w:id="6" w:author="2466154898@qq.com" w:date="2019-12-20T13:12:00Z"/>
-        </w:rPr>
-      </w:pPr>
-      <w:ins w:id="7" w:author="2466154898@qq.com" w:date="2019-12-20T13:12:00Z">
+          <w:ins w:id="8" w:author="2466154898@qq.com" w:date="2019-12-20T13:12:00Z"/>
+        </w:rPr>
+      </w:pPr>
+      <w:r>
+        <w:rPr>
+          <w:rFonts w:hint="eastAsia"/>
+          <w:sz w:val="24"/>
+          <w:szCs w:val="32"/>
+        </w:rPr>
+        <w:t>程序调试中遇到的问题及分析</w:t>
+      </w:r>
+      <w:r>
+        <w:rPr>
+          <w:rFonts w:hint="eastAsia"/>
+          <w:sz w:val="24"/>
+          <w:szCs w:val="32"/>
+        </w:rPr>
+        <w:t>：需要用一个判断剔除一些重复的数。</w:t>
+      </w:r>
+    </w:p>
+    <w:p>
+      <w:pPr>
+        <w:rPr>
+          <w:ins w:id="9" w:author="2466154898@qq.com" w:date="2019-12-20T13:14:00Z"/>
+        </w:rPr>
+      </w:pPr>
+      <w:ins w:id="10" w:author="2466154898@qq.com" w:date="2019-12-20T13:17:00Z">
         <w:r>
-          <w:br w:type="page"/>
-        </w:r>
-      </w:ins>
-    </w:p>
-    <w:p>
-      <w:pPr>
-        <w:rPr>
-          <w:ins w:id="8" w:author="2466154898@qq.com" w:date="2019-12-20T13:14:00Z"/>
-          <w:rFonts w:hint="eastAsia"/>
-        </w:rPr>
-      </w:pPr>
-      <w:ins w:id="9" w:author="2466154898@qq.com" w:date="2019-12-20T13:17:00Z">
-        <w:r>
+          <w:rPr>
+            <w:noProof/>
+          </w:rPr>
           <w:lastRenderedPageBreak/>
           <w:drawing>
             <wp:inline distT="0" distB="0" distL="0" distR="0" wp14:anchorId="7F0897BE" wp14:editId="3232FF1F">
@@ -165,7 +603,7 @@
                       <pic:cNvPicPr/>
                     </pic:nvPicPr>
                     <pic:blipFill>
-                      <a:blip r:embed="rId6"/>
+                      <a:blip r:embed="rId9"/>
                       <a:stretch>
                         <a:fillRect/>
                       </a:stretch>
@@ -190,11 +628,14 @@
     <w:p>
       <w:pPr>
         <w:rPr>
-          <w:ins w:id="10" w:author="2466154898@qq.com" w:date="2019-12-20T13:14:00Z"/>
-        </w:rPr>
-      </w:pPr>
-      <w:ins w:id="11" w:author="2466154898@qq.com" w:date="2019-12-20T13:14:00Z">
+          <w:ins w:id="11" w:author="2466154898@qq.com" w:date="2019-12-20T13:14:00Z"/>
+        </w:rPr>
+      </w:pPr>
+      <w:ins w:id="12" w:author="2466154898@qq.com" w:date="2019-12-20T13:14:00Z">
         <w:r>
+          <w:rPr>
+            <w:noProof/>
+          </w:rPr>
           <w:drawing>
             <wp:inline distT="0" distB="0" distL="0" distR="0" wp14:anchorId="144922AA" wp14:editId="3F6B8309">
               <wp:extent cx="5274310" cy="367030"/>
@@ -211,7 +652,7 @@
                       <pic:cNvPicPr/>
                     </pic:nvPicPr>
                     <pic:blipFill>
-                      <a:blip r:embed="rId7"/>
+                      <a:blip r:embed="rId10"/>
                       <a:stretch>
                         <a:fillRect/>
                       </a:stretch>
@@ -236,11 +677,14 @@
     <w:p>
       <w:pPr>
         <w:rPr>
-          <w:ins w:id="12" w:author="2466154898@qq.com" w:date="2019-12-20T13:15:00Z"/>
-        </w:rPr>
-      </w:pPr>
-      <w:ins w:id="13" w:author="2466154898@qq.com" w:date="2019-12-20T13:14:00Z">
+          <w:ins w:id="13" w:author="2466154898@qq.com" w:date="2019-12-20T13:15:00Z"/>
+        </w:rPr>
+      </w:pPr>
+      <w:ins w:id="14" w:author="2466154898@qq.com" w:date="2019-12-20T13:14:00Z">
         <w:r>
+          <w:rPr>
+            <w:noProof/>
+          </w:rPr>
           <w:drawing>
             <wp:inline distT="0" distB="0" distL="0" distR="0" wp14:anchorId="1ABAFD94" wp14:editId="186B5AD5">
               <wp:extent cx="5274310" cy="368935"/>
@@ -257,7 +701,7 @@
                       <pic:cNvPicPr/>
                     </pic:nvPicPr>
                     <pic:blipFill>
-                      <a:blip r:embed="rId8"/>
+                      <a:blip r:embed="rId11"/>
                       <a:stretch>
                         <a:fillRect/>
                       </a:stretch>
@@ -282,11 +726,14 @@
     <w:p>
       <w:pPr>
         <w:rPr>
-          <w:ins w:id="14" w:author="2466154898@qq.com" w:date="2019-12-20T13:18:00Z"/>
-        </w:rPr>
-      </w:pPr>
-      <w:ins w:id="15" w:author="2466154898@qq.com" w:date="2019-12-20T13:15:00Z">
+          <w:ins w:id="15" w:author="2466154898@qq.com" w:date="2019-12-20T13:18:00Z"/>
+        </w:rPr>
+      </w:pPr>
+      <w:ins w:id="16" w:author="2466154898@qq.com" w:date="2019-12-20T13:15:00Z">
         <w:r>
+          <w:rPr>
+            <w:noProof/>
+          </w:rPr>
           <w:drawing>
             <wp:inline distT="0" distB="0" distL="0" distR="0" wp14:anchorId="745FF9F6" wp14:editId="33C3F5FE">
               <wp:extent cx="5274310" cy="306705"/>
@@ -303,7 +750,7 @@
                       <pic:cNvPicPr/>
                     </pic:nvPicPr>
                     <pic:blipFill>
-                      <a:blip r:embed="rId9"/>
+                      <a:blip r:embed="rId12"/>
                       <a:stretch>
                         <a:fillRect/>
                       </a:stretch>
@@ -328,11 +775,14 @@
     <w:p>
       <w:pPr>
         <w:rPr>
-          <w:ins w:id="16" w:author="2466154898@qq.com" w:date="2019-12-20T13:19:00Z"/>
-        </w:rPr>
-      </w:pPr>
-      <w:ins w:id="17" w:author="2466154898@qq.com" w:date="2019-12-20T13:18:00Z">
+          <w:ins w:id="17" w:author="2466154898@qq.com" w:date="2019-12-20T13:19:00Z"/>
+        </w:rPr>
+      </w:pPr>
+      <w:ins w:id="18" w:author="2466154898@qq.com" w:date="2019-12-20T13:18:00Z">
         <w:r>
+          <w:rPr>
+            <w:noProof/>
+          </w:rPr>
           <w:drawing>
             <wp:inline distT="0" distB="0" distL="0" distR="0" wp14:anchorId="41FDDA29" wp14:editId="3B0C66CB">
               <wp:extent cx="5274310" cy="311150"/>
@@ -349,7 +799,7 @@
                       <pic:cNvPicPr/>
                     </pic:nvPicPr>
                     <pic:blipFill>
-                      <a:blip r:embed="rId10"/>
+                      <a:blip r:embed="rId13"/>
                       <a:stretch>
                         <a:fillRect/>
                       </a:stretch>
@@ -374,11 +824,14 @@
     <w:p>
       <w:pPr>
         <w:rPr>
-          <w:ins w:id="18" w:author="2466154898@qq.com" w:date="2019-12-20T13:19:00Z"/>
-        </w:rPr>
-      </w:pPr>
-      <w:ins w:id="19" w:author="2466154898@qq.com" w:date="2019-12-20T13:19:00Z">
+          <w:ins w:id="19" w:author="2466154898@qq.com" w:date="2019-12-20T13:19:00Z"/>
+        </w:rPr>
+      </w:pPr>
+      <w:ins w:id="20" w:author="2466154898@qq.com" w:date="2019-12-20T13:19:00Z">
         <w:r>
+          <w:rPr>
+            <w:noProof/>
+          </w:rPr>
           <w:drawing>
             <wp:inline distT="0" distB="0" distL="0" distR="0" wp14:anchorId="1CAB2DD6" wp14:editId="233E3CE9">
               <wp:extent cx="5274310" cy="381635"/>
@@ -395,7 +848,7 @@
                       <pic:cNvPicPr/>
                     </pic:nvPicPr>
                     <pic:blipFill>
-                      <a:blip r:embed="rId11"/>
+                      <a:blip r:embed="rId14"/>
                       <a:stretch>
                         <a:fillRect/>
                       </a:stretch>
@@ -418,13 +871,11 @@
       </w:ins>
     </w:p>
     <w:p>
-      <w:pPr>
-        <w:rPr>
-          <w:ins w:id="20" w:author="2466154898@qq.com" w:date="2019-12-20T13:19:00Z"/>
-        </w:rPr>
-      </w:pPr>
       <w:ins w:id="21" w:author="2466154898@qq.com" w:date="2019-12-20T13:19:00Z">
         <w:r>
+          <w:rPr>
+            <w:noProof/>
+          </w:rPr>
           <w:drawing>
             <wp:inline distT="0" distB="0" distL="0" distR="0" wp14:anchorId="30937469" wp14:editId="0027245D">
               <wp:extent cx="5274310" cy="363220"/>
@@ -441,7 +892,7 @@
                       <pic:cNvPicPr/>
                     </pic:nvPicPr>
                     <pic:blipFill>
-                      <a:blip r:embed="rId12"/>
+                      <a:blip r:embed="rId15"/>
                       <a:stretch>
                         <a:fillRect/>
                       </a:stretch>
@@ -465,13 +916,37 @@
     </w:p>
     <w:p>
       <w:pPr>
+        <w:rPr>
+          <w:ins w:id="22" w:author="2466154898@qq.com" w:date="2019-12-20T13:19:00Z"/>
+          <w:rFonts w:hint="eastAsia"/>
+        </w:rPr>
+      </w:pPr>
+      <w:r>
+        <w:rPr>
+          <w:rFonts w:hint="eastAsia"/>
+          <w:sz w:val="24"/>
+          <w:szCs w:val="32"/>
+        </w:rPr>
+        <w:t>程序调试中遇到的问题及分析</w:t>
+      </w:r>
+      <w:r>
+        <w:rPr>
+          <w:rFonts w:hint="eastAsia"/>
+          <w:sz w:val="24"/>
+          <w:szCs w:val="32"/>
+        </w:rPr>
+        <w:t>：闰年和平年天数的多少，以及超过二月和二月以前的天数的计算。</w:t>
+      </w:r>
+    </w:p>
+    <w:p>
+      <w:pPr>
         <w:widowControl/>
         <w:jc w:val="left"/>
         <w:rPr>
-          <w:ins w:id="22" w:author="2466154898@qq.com" w:date="2019-12-20T13:19:00Z"/>
-        </w:rPr>
-      </w:pPr>
-      <w:ins w:id="23" w:author="2466154898@qq.com" w:date="2019-12-20T13:19:00Z">
+          <w:ins w:id="23" w:author="2466154898@qq.com" w:date="2019-12-20T13:19:00Z"/>
+        </w:rPr>
+      </w:pPr>
+      <w:ins w:id="24" w:author="2466154898@qq.com" w:date="2019-12-20T13:19:00Z">
         <w:r>
           <w:br w:type="page"/>
         </w:r>
@@ -480,12 +955,14 @@
     <w:p>
       <w:pPr>
         <w:rPr>
-          <w:ins w:id="24" w:author="2466154898@qq.com" w:date="2019-12-20T13:20:00Z"/>
-          <w:rFonts w:hint="eastAsia"/>
-        </w:rPr>
-      </w:pPr>
-      <w:ins w:id="25" w:author="2466154898@qq.com" w:date="2019-12-20T13:22:00Z">
+          <w:ins w:id="25" w:author="2466154898@qq.com" w:date="2019-12-20T13:20:00Z"/>
+        </w:rPr>
+      </w:pPr>
+      <w:ins w:id="26" w:author="2466154898@qq.com" w:date="2019-12-20T13:22:00Z">
         <w:r>
+          <w:rPr>
+            <w:noProof/>
+          </w:rPr>
           <w:lastRenderedPageBreak/>
           <w:drawing>
             <wp:inline distT="0" distB="0" distL="0" distR="0" wp14:anchorId="4CA63C7B" wp14:editId="5153A9BD">
@@ -503,7 +980,7 @@
                       <pic:cNvPicPr/>
                     </pic:nvPicPr>
                     <pic:blipFill>
-                      <a:blip r:embed="rId13"/>
+                      <a:blip r:embed="rId16"/>
                       <a:stretch>
                         <a:fillRect/>
                       </a:stretch>
@@ -528,11 +1005,14 @@
     <w:p>
       <w:pPr>
         <w:rPr>
-          <w:ins w:id="26" w:author="2466154898@qq.com" w:date="2019-12-20T13:23:00Z"/>
-        </w:rPr>
-      </w:pPr>
-      <w:ins w:id="27" w:author="2466154898@qq.com" w:date="2019-12-20T13:23:00Z">
+          <w:ins w:id="27" w:author="2466154898@qq.com" w:date="2019-12-20T13:23:00Z"/>
+        </w:rPr>
+      </w:pPr>
+      <w:ins w:id="28" w:author="2466154898@qq.com" w:date="2019-12-20T13:23:00Z">
         <w:r>
+          <w:rPr>
+            <w:noProof/>
+          </w:rPr>
           <w:drawing>
             <wp:inline distT="0" distB="0" distL="0" distR="0" wp14:anchorId="74E2BD39" wp14:editId="68121545">
               <wp:extent cx="5274310" cy="3215005"/>
@@ -549,7 +1029,7 @@
                       <pic:cNvPicPr/>
                     </pic:nvPicPr>
                     <pic:blipFill>
-                      <a:blip r:embed="rId14"/>
+                      <a:blip r:embed="rId17"/>
                       <a:stretch>
                         <a:fillRect/>
                       </a:stretch>
@@ -576,14 +1056,25 @@
         <w:widowControl/>
         <w:jc w:val="left"/>
         <w:rPr>
-          <w:ins w:id="28" w:author="2466154898@qq.com" w:date="2019-12-20T13:23:00Z"/>
-        </w:rPr>
-      </w:pPr>
-      <w:ins w:id="29" w:author="2466154898@qq.com" w:date="2019-12-20T13:23:00Z">
-        <w:r>
-          <w:br w:type="page"/>
-        </w:r>
-      </w:ins>
+          <w:ins w:id="29" w:author="2466154898@qq.com" w:date="2019-12-20T13:23:00Z"/>
+        </w:rPr>
+      </w:pPr>
+      <w:r>
+        <w:rPr>
+          <w:rFonts w:hint="eastAsia"/>
+          <w:sz w:val="24"/>
+          <w:szCs w:val="32"/>
+        </w:rPr>
+        <w:t>程序调试中遇到的问题及分析</w:t>
+      </w:r>
+      <w:r>
+        <w:rPr>
+          <w:rFonts w:hint="eastAsia"/>
+          <w:sz w:val="24"/>
+          <w:szCs w:val="32"/>
+        </w:rPr>
+        <w:t>：需要找出序列的规律，后一个数的分子是前一个数的分子分母相加，后一个数的分母是前一个的分子。</w:t>
+      </w:r>
     </w:p>
     <w:p>
       <w:pPr>
@@ -593,6 +1084,9 @@
       </w:pPr>
       <w:ins w:id="31" w:author="2466154898@qq.com" w:date="2019-12-20T13:24:00Z">
         <w:r>
+          <w:rPr>
+            <w:noProof/>
+          </w:rPr>
           <w:lastRenderedPageBreak/>
           <w:drawing>
             <wp:inline distT="0" distB="0" distL="0" distR="0" wp14:anchorId="49B35582" wp14:editId="19BF7C5E">
@@ -610,7 +1104,7 @@
                       <pic:cNvPicPr/>
                     </pic:nvPicPr>
                     <pic:blipFill>
-                      <a:blip r:embed="rId15"/>
+                      <a:blip r:embed="rId18"/>
                       <a:stretch>
                         <a:fillRect/>
                       </a:stretch>
@@ -633,13 +1127,11 @@
       </w:ins>
     </w:p>
     <w:p>
-      <w:pPr>
-        <w:rPr>
-          <w:ins w:id="32" w:author="2466154898@qq.com" w:date="2019-12-20T13:26:00Z"/>
-        </w:rPr>
-      </w:pPr>
-      <w:ins w:id="33" w:author="2466154898@qq.com" w:date="2019-12-20T13:26:00Z">
+      <w:ins w:id="32" w:author="2466154898@qq.com" w:date="2019-12-20T13:26:00Z">
         <w:r>
+          <w:rPr>
+            <w:noProof/>
+          </w:rPr>
           <w:drawing>
             <wp:inline distT="0" distB="0" distL="0" distR="0" wp14:anchorId="47CB19AA" wp14:editId="2491E2E3">
               <wp:extent cx="5274310" cy="3152775"/>
@@ -656,7 +1148,7 @@
                       <pic:cNvPicPr/>
                     </pic:nvPicPr>
                     <pic:blipFill>
-                      <a:blip r:embed="rId16"/>
+                      <a:blip r:embed="rId19"/>
                       <a:stretch>
                         <a:fillRect/>
                       </a:stretch>
@@ -680,29 +1172,45 @@
     </w:p>
     <w:p>
       <w:pPr>
+        <w:rPr>
+          <w:ins w:id="33" w:author="2466154898@qq.com" w:date="2019-12-20T13:26:00Z"/>
+          <w:rFonts w:hint="eastAsia"/>
+        </w:rPr>
+      </w:pPr>
+      <w:r>
+        <w:rPr>
+          <w:rFonts w:hint="eastAsia"/>
+          <w:sz w:val="24"/>
+          <w:szCs w:val="32"/>
+        </w:rPr>
+        <w:t>程序调试中遇到的问题及分析</w:t>
+      </w:r>
+      <w:r>
+        <w:rPr>
+          <w:rFonts w:hint="eastAsia"/>
+          <w:sz w:val="24"/>
+          <w:szCs w:val="32"/>
+        </w:rPr>
+        <w:t>：循环赋值，累加然后求平均值赋值给另一个数组。</w:t>
+      </w:r>
+    </w:p>
+    <w:p>
+      <w:pPr>
         <w:widowControl/>
         <w:jc w:val="left"/>
         <w:rPr>
           <w:ins w:id="34" w:author="2466154898@qq.com" w:date="2019-12-20T13:26:00Z"/>
         </w:rPr>
       </w:pPr>
-      <w:ins w:id="35" w:author="2466154898@qq.com" w:date="2019-12-20T13:26:00Z">
+    </w:p>
+    <w:p>
+      <w:ins w:id="35" w:author="2466154898@qq.com" w:date="2019-12-20T13:27:00Z">
         <w:r>
-          <w:br w:type="page"/>
-        </w:r>
-      </w:ins>
-    </w:p>
-    <w:p>
-      <w:pPr>
-        <w:rPr>
-          <w:ins w:id="36" w:author="2466154898@qq.com" w:date="2019-12-20T13:31:00Z"/>
-        </w:rPr>
-      </w:pPr>
-      <w:ins w:id="37" w:author="2466154898@qq.com" w:date="2019-12-20T13:27:00Z">
-        <w:r>
-          <w:lastRenderedPageBreak/>
+          <w:rPr>
+            <w:noProof/>
+          </w:rPr>
           <w:drawing>
-            <wp:inline distT="0" distB="0" distL="0" distR="0" wp14:anchorId="33F63173" wp14:editId="0AA28E2A">
+            <wp:inline distT="0" distB="0" distL="0" distR="0" wp14:anchorId="75C6FD2C" wp14:editId="46753583">
               <wp:extent cx="5274310" cy="4711700"/>
               <wp:effectExtent l="0" t="0" r="2540" b="0"/>
               <wp:docPr id="16" name="图片 16"/>
@@ -717,7 +1225,7 @@
                       <pic:cNvPicPr/>
                     </pic:nvPicPr>
                     <pic:blipFill>
-                      <a:blip r:embed="rId17"/>
+                      <a:blip r:embed="rId20"/>
                       <a:stretch>
                         <a:fillRect/>
                       </a:stretch>
@@ -738,18 +1246,14 @@
           </w:drawing>
         </w:r>
       </w:ins>
-    </w:p>
-    <w:p>
-      <w:pPr>
-        <w:rPr>
-          <w:rFonts w:hint="eastAsia"/>
-        </w:rPr>
-      </w:pPr>
-      <w:ins w:id="38" w:author="2466154898@qq.com" w:date="2019-12-20T13:31:00Z">
+      <w:ins w:id="36" w:author="2466154898@qq.com" w:date="2019-12-20T13:31:00Z">
         <w:r>
+          <w:rPr>
+            <w:noProof/>
+          </w:rPr>
           <w:drawing>
-            <wp:inline distT="0" distB="0" distL="0" distR="0" wp14:anchorId="52647924" wp14:editId="4A8CF70B">
-              <wp:extent cx="5274310" cy="3926840"/>
+            <wp:inline distT="0" distB="0" distL="0" distR="0" wp14:anchorId="320E1413" wp14:editId="25887BA8">
+              <wp:extent cx="5274310" cy="3530379"/>
               <wp:effectExtent l="0" t="0" r="2540" b="0"/>
               <wp:docPr id="17" name="图片 17"/>
               <wp:cNvGraphicFramePr>
@@ -763,7 +1267,7 @@
                       <pic:cNvPicPr/>
                     </pic:nvPicPr>
                     <pic:blipFill>
-                      <a:blip r:embed="rId18"/>
+                      <a:blip r:embed="rId21"/>
                       <a:stretch>
                         <a:fillRect/>
                       </a:stretch>
@@ -771,7 +1275,7 @@
                     <pic:spPr>
                       <a:xfrm>
                         <a:off x="0" y="0"/>
-                        <a:ext cx="5274310" cy="3926840"/>
+                        <a:ext cx="5278864" cy="3533427"/>
                       </a:xfrm>
                       <a:prstGeom prst="rect">
                         <a:avLst/>
@@ -784,8 +1288,37 @@
           </w:drawing>
         </w:r>
       </w:ins>
-      <w:bookmarkStart w:id="39" w:name="_GoBack"/>
-      <w:bookmarkEnd w:id="39"/>
+    </w:p>
+    <w:p>
+      <w:pPr>
+        <w:rPr>
+          <w:rFonts w:hint="eastAsia"/>
+        </w:rPr>
+      </w:pPr>
+      <w:r>
+        <w:rPr>
+          <w:rFonts w:hint="eastAsia"/>
+          <w:sz w:val="24"/>
+          <w:szCs w:val="32"/>
+        </w:rPr>
+        <w:t>程序调试中遇到的问题及分析</w:t>
+      </w:r>
+      <w:r>
+        <w:rPr>
+          <w:rFonts w:hint="eastAsia"/>
+          <w:sz w:val="24"/>
+          <w:szCs w:val="32"/>
+        </w:rPr>
+        <w:t>：</w:t>
+      </w:r>
+      <w:r>
+        <w:rPr>
+          <w:rFonts w:hint="eastAsia"/>
+          <w:sz w:val="24"/>
+          <w:szCs w:val="32"/>
+        </w:rPr>
+        <w:t>调用函数的声明和定义，和调用完以后的返回值。</w:t>
+      </w:r>
     </w:p>
     <w:sectPr>
       <w:pgSz w:w="11906" w:h="16838"/>
@@ -795,6 +1328,44 @@
     </w:sectPr>
   </w:body>
 </w:document>
+</file>
+
+<file path=word/endnotes.xml><?xml version="1.0" encoding="utf-8"?>
+<w:endnotes xmlns:wpc="http://schemas.microsoft.com/office/word/2010/wordprocessingCanvas" xmlns:cx="http://schemas.microsoft.com/office/drawing/2014/chartex" xmlns:cx1="http://schemas.microsoft.com/office/drawing/2015/9/8/chartex" xmlns:cx2="http://schemas.microsoft.com/office/drawing/2015/10/21/chartex" xmlns:cx3="http://schemas.microsoft.com/office/drawing/2016/5/9/chartex" xmlns:cx4="http://schemas.microsoft.com/office/drawing/2016/5/10/chartex" xmlns:cx5="http://schemas.microsoft.com/office/drawing/2016/5/11/chartex" xmlns:cx6="http://schemas.microsoft.com/office/drawing/2016/5/12/chartex" xmlns:cx7="http://schemas.microsoft.com/office/drawing/2016/5/13/chartex" xmlns:cx8="http://schemas.microsoft.com/office/drawing/2016/5/14/chartex" xmlns:mc="http://schemas.openxmlformats.org/markup-compatibility/2006" xmlns:aink="http://schemas.microsoft.com/office/drawing/2016/ink" xmlns:am3d="http://schemas.microsoft.com/office/drawing/2017/model3d" xmlns:o="urn:schemas-microsoft-com:office:office" xmlns:r="http://schemas.openxmlformats.org/officeDocument/2006/relationships" xmlns:m="http://schemas.openxmlformats.org/officeDocument/2006/math" xmlns:v="urn:schemas-microsoft-com:vml" xmlns:wp14="http://schemas.microsoft.com/office/word/2010/wordprocessingDrawing" xmlns:wp="http://schemas.openxmlformats.org/drawingml/2006/wordprocessingDrawing" xmlns:w10="urn:schemas-microsoft-com:office:word" xmlns:w="http://schemas.openxmlformats.org/wordprocessingml/2006/main" xmlns:w14="http://schemas.microsoft.com/office/word/2010/wordml" xmlns:w15="http://schemas.microsoft.com/office/word/2012/wordml" xmlns:w16cid="http://schemas.microsoft.com/office/word/2016/wordml/cid" xmlns:w16se="http://schemas.microsoft.com/office/word/2015/wordml/symex" xmlns:wpg="http://schemas.microsoft.com/office/word/2010/wordprocessingGroup" xmlns:wpi="http://schemas.microsoft.com/office/word/2010/wordprocessingInk" xmlns:wne="http://schemas.microsoft.com/office/word/2006/wordml" xmlns:wps="http://schemas.microsoft.com/office/word/2010/wordprocessingShape" mc:Ignorable="w14 w15 w16se w16cid wp14">
+  <w:endnote w:type="separator" w:id="-1">
+    <w:p>
+      <w:r>
+        <w:separator/>
+      </w:r>
+    </w:p>
+  </w:endnote>
+  <w:endnote w:type="continuationSeparator" w:id="0">
+    <w:p>
+      <w:r>
+        <w:continuationSeparator/>
+      </w:r>
+    </w:p>
+  </w:endnote>
+</w:endnotes>
+</file>
+
+<file path=word/footnotes.xml><?xml version="1.0" encoding="utf-8"?>
+<w:footnotes xmlns:wpc="http://schemas.microsoft.com/office/word/2010/wordprocessingCanvas" xmlns:cx="http://schemas.microsoft.com/office/drawing/2014/chartex" xmlns:cx1="http://schemas.microsoft.com/office/drawing/2015/9/8/chartex" xmlns:cx2="http://schemas.microsoft.com/office/drawing/2015/10/21/chartex" xmlns:cx3="http://schemas.microsoft.com/office/drawing/2016/5/9/chartex" xmlns:cx4="http://schemas.microsoft.com/office/drawing/2016/5/10/chartex" xmlns:cx5="http://schemas.microsoft.com/office/drawing/2016/5/11/chartex" xmlns:cx6="http://schemas.microsoft.com/office/drawing/2016/5/12/chartex" xmlns:cx7="http://schemas.microsoft.com/office/drawing/2016/5/13/chartex" xmlns:cx8="http://schemas.microsoft.com/office/drawing/2016/5/14/chartex" xmlns:mc="http://schemas.openxmlformats.org/markup-compatibility/2006" xmlns:aink="http://schemas.microsoft.com/office/drawing/2016/ink" xmlns:am3d="http://schemas.microsoft.com/office/drawing/2017/model3d" xmlns:o="urn:schemas-microsoft-com:office:office" xmlns:r="http://schemas.openxmlformats.org/officeDocument/2006/relationships" xmlns:m="http://schemas.openxmlformats.org/officeDocument/2006/math" xmlns:v="urn:schemas-microsoft-com:vml" xmlns:wp14="http://schemas.microsoft.com/office/word/2010/wordprocessingDrawing" xmlns:wp="http://schemas.openxmlformats.org/drawingml/2006/wordprocessingDrawing" xmlns:w10="urn:schemas-microsoft-com:office:word" xmlns:w="http://schemas.openxmlformats.org/wordprocessingml/2006/main" xmlns:w14="http://schemas.microsoft.com/office/word/2010/wordml" xmlns:w15="http://schemas.microsoft.com/office/word/2012/wordml" xmlns:w16cid="http://schemas.microsoft.com/office/word/2016/wordml/cid" xmlns:w16se="http://schemas.microsoft.com/office/word/2015/wordml/symex" xmlns:wpg="http://schemas.microsoft.com/office/word/2010/wordprocessingGroup" xmlns:wpi="http://schemas.microsoft.com/office/word/2010/wordprocessingInk" xmlns:wne="http://schemas.microsoft.com/office/word/2006/wordml" xmlns:wps="http://schemas.microsoft.com/office/word/2010/wordprocessingShape" mc:Ignorable="w14 w15 w16se w16cid wp14">
+  <w:footnote w:type="separator" w:id="-1">
+    <w:p>
+      <w:r>
+        <w:separator/>
+      </w:r>
+    </w:p>
+  </w:footnote>
+  <w:footnote w:type="continuationSeparator" w:id="0">
+    <w:p>
+      <w:r>
+        <w:continuationSeparator/>
+      </w:r>
+    </w:p>
+  </w:footnote>
+</w:footnotes>
 </file>
 
 <file path=word/people.xml><?xml version="1.0" encoding="utf-8"?>
@@ -1257,6 +1828,93 @@
       <w:szCs w:val="18"/>
     </w:rPr>
   </w:style>
+  <w:style w:type="paragraph" w:styleId="a5">
+    <w:name w:val="header"/>
+    <w:basedOn w:val="a"/>
+    <w:link w:val="a6"/>
+    <w:uiPriority w:val="99"/>
+    <w:unhideWhenUsed/>
+    <w:rsid w:val="002B2D51"/>
+    <w:pPr>
+      <w:pBdr>
+        <w:bottom w:val="single" w:sz="6" w:space="1" w:color="auto"/>
+      </w:pBdr>
+      <w:tabs>
+        <w:tab w:val="center" w:pos="4153"/>
+        <w:tab w:val="right" w:pos="8306"/>
+      </w:tabs>
+      <w:snapToGrid w:val="0"/>
+      <w:jc w:val="center"/>
+    </w:pPr>
+    <w:rPr>
+      <w:sz w:val="18"/>
+      <w:szCs w:val="18"/>
+    </w:rPr>
+  </w:style>
+  <w:style w:type="character" w:customStyle="1" w:styleId="a6">
+    <w:name w:val="页眉 字符"/>
+    <w:basedOn w:val="a0"/>
+    <w:link w:val="a5"/>
+    <w:uiPriority w:val="99"/>
+    <w:rsid w:val="002B2D51"/>
+    <w:rPr>
+      <w:sz w:val="18"/>
+      <w:szCs w:val="18"/>
+    </w:rPr>
+  </w:style>
+  <w:style w:type="paragraph" w:styleId="a7">
+    <w:name w:val="footer"/>
+    <w:basedOn w:val="a"/>
+    <w:link w:val="a8"/>
+    <w:uiPriority w:val="99"/>
+    <w:unhideWhenUsed/>
+    <w:rsid w:val="002B2D51"/>
+    <w:pPr>
+      <w:tabs>
+        <w:tab w:val="center" w:pos="4153"/>
+        <w:tab w:val="right" w:pos="8306"/>
+      </w:tabs>
+      <w:snapToGrid w:val="0"/>
+      <w:jc w:val="left"/>
+    </w:pPr>
+    <w:rPr>
+      <w:sz w:val="18"/>
+      <w:szCs w:val="18"/>
+    </w:rPr>
+  </w:style>
+  <w:style w:type="character" w:customStyle="1" w:styleId="a8">
+    <w:name w:val="页脚 字符"/>
+    <w:basedOn w:val="a0"/>
+    <w:link w:val="a7"/>
+    <w:uiPriority w:val="99"/>
+    <w:rsid w:val="002B2D51"/>
+    <w:rPr>
+      <w:sz w:val="18"/>
+      <w:szCs w:val="18"/>
+    </w:rPr>
+  </w:style>
+  <w:style w:type="paragraph" w:styleId="a9">
+    <w:name w:val="No Spacing"/>
+    <w:link w:val="aa"/>
+    <w:uiPriority w:val="1"/>
+    <w:qFormat/>
+    <w:rsid w:val="002B2D51"/>
+    <w:rPr>
+      <w:kern w:val="0"/>
+      <w:sz w:val="22"/>
+    </w:rPr>
+  </w:style>
+  <w:style w:type="character" w:customStyle="1" w:styleId="aa">
+    <w:name w:val="无间隔 字符"/>
+    <w:basedOn w:val="a0"/>
+    <w:link w:val="a9"/>
+    <w:uiPriority w:val="1"/>
+    <w:rsid w:val="002B2D51"/>
+    <w:rPr>
+      <w:kern w:val="0"/>
+      <w:sz w:val="22"/>
+    </w:rPr>
+  </w:style>
 </w:styles>
 </file>
 

--- a/实训7/李云峰实训报告.docx
+++ b/实训7/李云峰实训报告.docx
@@ -5,6 +5,8 @@
     <w:p>
       <w:pPr>
         <w:pStyle w:val="Normal"/>
+        <w:spacing w:before="283" w:after="0"/>
+        <w:jc w:val="center"/>
         <w:rPr/>
       </w:pPr>
       <w:bookmarkStart w:id="0" w:name="_Hlk27741724"/>
@@ -70,53 +72,44 @@
       <w:pPr>
         <w:pStyle w:val="Normal"/>
         <w:jc w:val="center"/>
-        <w:rPr>
-          <w:b/>
+        <w:rPr/>
+      </w:pPr>
+      <w:r>
+        <w:rPr>
           <w:b/>
           <w:sz w:val="72"/>
           <w:szCs w:val="72"/>
         </w:rPr>
-      </w:pPr>
+        <w:t>C</w:t>
+      </w:r>
       <w:r>
         <w:rPr>
           <w:b/>
           <w:sz w:val="72"/>
           <w:szCs w:val="72"/>
         </w:rPr>
-        <w:t>C</w:t>
-      </w:r>
+        <w:t>语言程序设计</w:t>
+      </w:r>
+    </w:p>
+    <w:p>
+      <w:pPr>
+        <w:pStyle w:val="Normal"/>
+        <w:jc w:val="center"/>
+        <w:rPr/>
+      </w:pPr>
       <w:r>
         <w:rPr>
           <w:b/>
           <w:sz w:val="72"/>
           <w:szCs w:val="72"/>
         </w:rPr>
-        <w:t>语言程序设计</w:t>
-      </w:r>
-    </w:p>
-    <w:p>
-      <w:pPr>
-        <w:pStyle w:val="Normal"/>
-        <w:jc w:val="center"/>
-        <w:rPr>
-          <w:b/>
-          <w:b/>
-          <w:sz w:val="72"/>
-          <w:szCs w:val="72"/>
-        </w:rPr>
-      </w:pPr>
-      <w:r>
-        <w:rPr>
-          <w:b/>
-          <w:sz w:val="72"/>
-          <w:szCs w:val="72"/>
-        </w:rPr>
         <w:t>实训报告</w:t>
       </w:r>
     </w:p>
     <w:p>
       <w:pPr>
         <w:pStyle w:val="Normal"/>
+        <w:jc w:val="center"/>
         <w:rPr>
           <w:sz w:val="84"/>
           <w:szCs w:val="84"/>
@@ -132,6 +125,7 @@
     <w:p>
       <w:pPr>
         <w:pStyle w:val="Normal"/>
+        <w:jc w:val="center"/>
         <w:rPr>
           <w:sz w:val="84"/>
           <w:szCs w:val="84"/>
@@ -148,21 +142,24 @@
       <w:pPr>
         <w:pStyle w:val="Normal"/>
         <w:jc w:val="center"/>
-        <w:rPr>
-          <w:b/>
+        <w:rPr/>
+      </w:pPr>
+      <w:r>
+        <w:rPr>
+          <w:b/>
+          <w:sz w:val="28"/>
+          <w:szCs w:val="28"/>
+        </w:rPr>
+        <w:t>班  级：</w:t>
+      </w:r>
+      <w:r>
+        <w:rPr>
           <w:b/>
           <w:sz w:val="28"/>
           <w:szCs w:val="28"/>
           <w:u w:val="single"/>
         </w:rPr>
-      </w:pPr>
-      <w:r>
-        <w:rPr>
-          <w:b/>
-          <w:sz w:val="28"/>
-          <w:szCs w:val="28"/>
-        </w:rPr>
-        <w:t>班  级：</w:t>
+        <w:t xml:space="preserve"> </w:t>
       </w:r>
       <w:r>
         <w:rPr>
@@ -171,7 +168,7 @@
           <w:szCs w:val="28"/>
           <w:u w:val="single"/>
         </w:rPr>
-        <w:t xml:space="preserve"> </w:t>
+        <w:t>19</w:t>
       </w:r>
       <w:r>
         <w:rPr>
@@ -180,7 +177,7 @@
           <w:szCs w:val="28"/>
           <w:u w:val="single"/>
         </w:rPr>
-        <w:t>19</w:t>
+        <w:t>软件</w:t>
       </w:r>
       <w:r>
         <w:rPr>
@@ -189,7 +186,7 @@
           <w:szCs w:val="28"/>
           <w:u w:val="single"/>
         </w:rPr>
-        <w:t>软件</w:t>
+        <w:t>09</w:t>
       </w:r>
       <w:r>
         <w:rPr>
@@ -198,7 +195,22 @@
           <w:szCs w:val="28"/>
           <w:u w:val="single"/>
         </w:rPr>
-        <w:t>09</w:t>
+        <w:t>班</w:t>
+      </w:r>
+    </w:p>
+    <w:p>
+      <w:pPr>
+        <w:pStyle w:val="Normal"/>
+        <w:jc w:val="center"/>
+        <w:rPr/>
+      </w:pPr>
+      <w:r>
+        <w:rPr>
+          <w:b/>
+          <w:sz w:val="28"/>
+          <w:szCs w:val="28"/>
+        </w:rPr>
+        <w:t>专  业：</w:t>
       </w:r>
       <w:r>
         <w:rPr>
@@ -207,58 +219,64 @@
           <w:szCs w:val="28"/>
           <w:u w:val="single"/>
         </w:rPr>
-        <w:t>班</w:t>
-      </w:r>
-    </w:p>
-    <w:p>
-      <w:pPr>
-        <w:pStyle w:val="Normal"/>
-        <w:jc w:val="center"/>
-        <w:rPr>
-          <w:b/>
+        <w:t xml:space="preserve">软件技术  </w:t>
+      </w:r>
+    </w:p>
+    <w:p>
+      <w:pPr>
+        <w:pStyle w:val="Normal"/>
+        <w:ind w:firstLine="2400"/>
+        <w:jc w:val="center"/>
+        <w:rPr/>
+      </w:pPr>
+      <w:r>
+        <w:rPr>
+          <w:b/>
+          <w:sz w:val="30"/>
+          <w:szCs w:val="30"/>
+        </w:rPr>
+        <w:t>指 导 老 师：</w:t>
+      </w:r>
+      <w:r>
+        <w:rPr>
           <w:b/>
           <w:sz w:val="30"/>
           <w:szCs w:val="30"/>
           <w:u w:val="single"/>
         </w:rPr>
-      </w:pPr>
-      <w:r>
-        <w:rPr>
-          <w:b/>
-          <w:sz w:val="28"/>
-          <w:szCs w:val="28"/>
-        </w:rPr>
-        <w:t>专  业：</w:t>
-      </w:r>
-      <w:r>
-        <w:rPr>
-          <w:b/>
-          <w:sz w:val="28"/>
-          <w:szCs w:val="28"/>
-          <w:u w:val="single"/>
-        </w:rPr>
-        <w:t xml:space="preserve">软件技术  </w:t>
-      </w:r>
-    </w:p>
-    <w:p>
-      <w:pPr>
-        <w:pStyle w:val="Normal"/>
-        <w:ind w:firstLine="2400"/>
-        <w:rPr>
-          <w:b/>
+        <w:t xml:space="preserve">孙雪菲     </w:t>
+      </w:r>
+    </w:p>
+    <w:p>
+      <w:pPr>
+        <w:pStyle w:val="Normal"/>
+        <w:jc w:val="center"/>
+        <w:rPr/>
+      </w:pPr>
+      <w:r>
+        <w:rPr>
+          <w:b/>
+          <w:sz w:val="30"/>
+          <w:szCs w:val="30"/>
+        </w:rPr>
+        <w:t>实训时间</w:t>
+      </w:r>
+      <w:r>
+        <w:rPr>
+          <w:b/>
+          <w:sz w:val="30"/>
+          <w:szCs w:val="30"/>
+        </w:rPr>
+        <w:t>:</w:t>
+      </w:r>
+      <w:r>
+        <w:rPr>
           <w:b/>
           <w:sz w:val="30"/>
           <w:szCs w:val="30"/>
           <w:u w:val="single"/>
         </w:rPr>
-      </w:pPr>
-      <w:r>
-        <w:rPr>
-          <w:b/>
-          <w:sz w:val="30"/>
-          <w:szCs w:val="30"/>
-        </w:rPr>
-        <w:t>指 导 老 师：</w:t>
+        <w:t xml:space="preserve"> 2019</w:t>
       </w:r>
       <w:r>
         <w:rPr>
@@ -267,35 +285,7 @@
           <w:szCs w:val="30"/>
           <w:u w:val="single"/>
         </w:rPr>
-        <w:t xml:space="preserve">孙雪菲     </w:t>
-      </w:r>
-    </w:p>
-    <w:p>
-      <w:pPr>
-        <w:pStyle w:val="Normal"/>
-        <w:jc w:val="center"/>
-        <w:rPr>
-          <w:b/>
-          <w:b/>
-          <w:sz w:val="30"/>
-          <w:szCs w:val="30"/>
-        </w:rPr>
-      </w:pPr>
-      <w:r>
-        <w:rPr>
-          <w:b/>
-          <w:sz w:val="30"/>
-          <w:szCs w:val="30"/>
-        </w:rPr>
-        <w:t>实训时间</w:t>
-      </w:r>
-      <w:r>
-        <w:rPr>
-          <w:b/>
-          <w:sz w:val="30"/>
-          <w:szCs w:val="30"/>
-        </w:rPr>
-        <w:t>:</w:t>
+        <w:t>年</w:t>
       </w:r>
       <w:r>
         <w:rPr>
@@ -304,7 +294,7 @@
           <w:szCs w:val="30"/>
           <w:u w:val="single"/>
         </w:rPr>
-        <w:t xml:space="preserve"> 2019</w:t>
+        <w:t>12</w:t>
       </w:r>
       <w:r>
         <w:rPr>
@@ -313,7 +303,7 @@
           <w:szCs w:val="30"/>
           <w:u w:val="single"/>
         </w:rPr>
-        <w:t>年</w:t>
+        <w:t>月</w:t>
       </w:r>
       <w:r>
         <w:rPr>
@@ -322,7 +312,7 @@
           <w:szCs w:val="30"/>
           <w:u w:val="single"/>
         </w:rPr>
-        <w:t>12</w:t>
+        <w:t>15</w:t>
       </w:r>
       <w:r>
         <w:rPr>
@@ -331,7 +321,7 @@
           <w:szCs w:val="30"/>
           <w:u w:val="single"/>
         </w:rPr>
-        <w:t>月</w:t>
+        <w:t>日——</w:t>
       </w:r>
       <w:r>
         <w:rPr>
@@ -340,7 +330,7 @@
           <w:szCs w:val="30"/>
           <w:u w:val="single"/>
         </w:rPr>
-        <w:t>15</w:t>
+        <w:t>2019</w:t>
       </w:r>
       <w:r>
         <w:rPr>
@@ -349,7 +339,7 @@
           <w:szCs w:val="30"/>
           <w:u w:val="single"/>
         </w:rPr>
-        <w:t>日——</w:t>
+        <w:t>年</w:t>
       </w:r>
       <w:r>
         <w:rPr>
@@ -358,7 +348,7 @@
           <w:szCs w:val="30"/>
           <w:u w:val="single"/>
         </w:rPr>
-        <w:t>2019</w:t>
+        <w:t>12</w:t>
       </w:r>
       <w:r>
         <w:rPr>
@@ -367,7 +357,7 @@
           <w:szCs w:val="30"/>
           <w:u w:val="single"/>
         </w:rPr>
-        <w:t>年</w:t>
+        <w:t>月</w:t>
       </w:r>
       <w:r>
         <w:rPr>
@@ -376,7 +366,7 @@
           <w:szCs w:val="30"/>
           <w:u w:val="single"/>
         </w:rPr>
-        <w:t>12</w:t>
+        <w:t>20</w:t>
       </w:r>
       <w:r>
         <w:rPr>
@@ -385,30 +375,13 @@
           <w:szCs w:val="30"/>
           <w:u w:val="single"/>
         </w:rPr>
-        <w:t>月</w:t>
-      </w:r>
-      <w:r>
-        <w:rPr>
-          <w:b/>
-          <w:sz w:val="30"/>
-          <w:szCs w:val="30"/>
-          <w:u w:val="single"/>
-        </w:rPr>
-        <w:t>20</w:t>
-      </w:r>
-      <w:r>
-        <w:rPr>
-          <w:b/>
-          <w:sz w:val="30"/>
-          <w:szCs w:val="30"/>
-          <w:u w:val="single"/>
-        </w:rPr>
         <w:t>日</w:t>
       </w:r>
     </w:p>
     <w:p>
       <w:pPr>
         <w:pStyle w:val="Normal"/>
+        <w:jc w:val="center"/>
         <w:rPr>
           <w:b/>
           <w:b/>
@@ -428,12 +401,24 @@
       <w:pPr>
         <w:pStyle w:val="Normal"/>
         <w:jc w:val="center"/>
-        <w:rPr>
-          <w:b/>
+        <w:rPr/>
+      </w:pPr>
+      <w:r>
+        <w:rPr>
           <w:b/>
           <w:sz w:val="28"/>
           <w:szCs w:val="28"/>
         </w:rPr>
+        <w:t>学生：李云峰</w:t>
+      </w:r>
+      <w:bookmarkStart w:id="1" w:name="_GoBack"/>
+      <w:bookmarkEnd w:id="1"/>
+    </w:p>
+    <w:p>
+      <w:pPr>
+        <w:pStyle w:val="Normal"/>
+        <w:jc w:val="center"/>
+        <w:rPr/>
       </w:pPr>
       <w:r>
         <w:rPr>
@@ -441,59 +426,62 @@
           <w:sz w:val="28"/>
           <w:szCs w:val="28"/>
         </w:rPr>
-        <w:t>学生：李云峰</w:t>
-      </w:r>
-      <w:bookmarkStart w:id="1" w:name="_GoBack"/>
-      <w:bookmarkEnd w:id="1"/>
-    </w:p>
-    <w:p>
-      <w:pPr>
-        <w:pStyle w:val="Normal"/>
-        <w:jc w:val="center"/>
-        <w:rPr>
-          <w:b/>
+        <w:t>江西应用技术职业学院</w:t>
+      </w:r>
+    </w:p>
+    <w:p>
+      <w:pPr>
+        <w:pStyle w:val="Normal"/>
+        <w:jc w:val="center"/>
+        <w:rPr/>
+      </w:pPr>
+      <w:r>
+        <w:rPr>
           <w:b/>
           <w:sz w:val="28"/>
           <w:szCs w:val="28"/>
         </w:rPr>
-      </w:pPr>
-      <w:r>
-        <w:rPr>
-          <w:b/>
-          <w:sz w:val="28"/>
+        <w:t>信息工程学院</w:t>
+      </w:r>
+    </w:p>
+    <w:p>
+      <w:pPr>
+        <w:pStyle w:val="Normal"/>
+        <w:widowControl/>
+        <w:jc w:val="center"/>
+        <w:rPr>
+          <w:b/>
+          <w:b/>
+          <w:bCs/>
+          <w:sz w:val="24"/>
           <w:szCs w:val="28"/>
         </w:rPr>
-        <w:t>江西应用技术职业学院</w:t>
-      </w:r>
-    </w:p>
-    <w:p>
-      <w:pPr>
-        <w:pStyle w:val="Normal"/>
-        <w:jc w:val="center"/>
-        <w:rPr/>
-      </w:pPr>
-      <w:r>
-        <w:rPr>
-          <w:b/>
-          <w:sz w:val="28"/>
+      </w:pPr>
+      <w:r>
+        <w:rPr>
+          <w:b/>
+          <w:bCs/>
+          <w:sz w:val="24"/>
           <w:szCs w:val="28"/>
         </w:rPr>
-        <w:t>信息工程学院</w:t>
-      </w:r>
-    </w:p>
-    <w:p>
-      <w:pPr>
-        <w:pStyle w:val="Normal"/>
-        <w:widowControl/>
-        <w:jc w:val="left"/>
-        <w:rPr>
-          <w:b/>
+      </w:r>
+    </w:p>
+    <w:p>
+      <w:pPr>
+        <w:pStyle w:val="Normal"/>
+        <w:jc w:val="center"/>
+        <w:pPrChange w:id="0" w:author="2466154898@qq.com" w:date="2019-12-20T13:09:00Z"/>
+        <w:rPr/>
+      </w:pPr>
+      <w:r>
+        <w:rPr>
           <w:b/>
           <w:bCs/>
           <w:sz w:val="24"/>
           <w:szCs w:val="28"/>
         </w:rPr>
-      </w:pPr>
+        <w:t>C</w:t>
+      </w:r>
       <w:r>
         <w:rPr>
           <w:b/>
@@ -501,52 +489,23 @@
           <w:sz w:val="24"/>
           <w:szCs w:val="28"/>
         </w:rPr>
-      </w:r>
-    </w:p>
-    <w:p>
-      <w:pPr>
-        <w:pStyle w:val="Normal"/>
-        <w:jc w:val="center"/>
-        <w:pPrChange w:id="0" w:author="2466154898@qq.com" w:date="2019-12-20T13:09:00Z"/>
-        <w:rPr>
-          <w:b/>
-          <w:b/>
-          <w:bCs/>
-          <w:sz w:val="24"/>
-          <w:szCs w:val="28"/>
-        </w:rPr>
-      </w:pPr>
-      <w:r>
-        <w:rPr>
-          <w:b/>
-          <w:bCs/>
-          <w:sz w:val="24"/>
-          <w:szCs w:val="28"/>
-        </w:rPr>
-        <w:t>C</w:t>
-      </w:r>
-      <w:r>
-        <w:rPr>
-          <w:b/>
-          <w:bCs/>
-          <w:sz w:val="24"/>
-          <w:szCs w:val="28"/>
-        </w:rPr>
         <w:t>语言实训报告</w:t>
       </w:r>
     </w:p>
     <w:p>
       <w:pPr>
         <w:pStyle w:val="Normal"/>
-        <w:rPr/>
-      </w:pPr>
-      <w:r>
-        <w:rPr/>
-      </w:r>
-    </w:p>
-    <w:p>
-      <w:pPr>
-        <w:pStyle w:val="Normal"/>
+        <w:jc w:val="center"/>
+        <w:rPr/>
+      </w:pPr>
+      <w:r>
+        <w:rPr/>
+      </w:r>
+    </w:p>
+    <w:p>
+      <w:pPr>
+        <w:pStyle w:val="Normal"/>
+        <w:jc w:val="center"/>
         <w:rPr/>
       </w:pPr>
       <w:r>
@@ -593,6 +552,7 @@
     <w:p>
       <w:pPr>
         <w:pStyle w:val="Normal"/>
+        <w:jc w:val="center"/>
         <w:rPr/>
       </w:pPr>
       <w:r>
@@ -640,7 +600,7 @@
       <w:pPr>
         <w:pStyle w:val="Normal"/>
         <w:widowControl/>
-        <w:jc w:val="left"/>
+        <w:jc w:val="center"/>
         <w:rPr/>
       </w:pPr>
       <w:r>
@@ -654,6 +614,7 @@
     <w:p>
       <w:pPr>
         <w:pStyle w:val="Normal"/>
+        <w:jc w:val="center"/>
         <w:rPr/>
       </w:pPr>
       <w:r>
@@ -700,6 +661,7 @@
     <w:p>
       <w:pPr>
         <w:pStyle w:val="Normal"/>
+        <w:jc w:val="center"/>
         <w:rPr/>
       </w:pPr>
       <w:r>
@@ -746,6 +708,7 @@
     <w:p>
       <w:pPr>
         <w:pStyle w:val="Normal"/>
+        <w:jc w:val="center"/>
         <w:rPr/>
       </w:pPr>
       <w:r>
@@ -792,6 +755,7 @@
     <w:p>
       <w:pPr>
         <w:pStyle w:val="Normal"/>
+        <w:jc w:val="center"/>
         <w:rPr/>
       </w:pPr>
       <w:r>
@@ -838,6 +802,7 @@
     <w:p>
       <w:pPr>
         <w:pStyle w:val="Normal"/>
+        <w:jc w:val="center"/>
         <w:rPr/>
       </w:pPr>
       <w:r>
@@ -884,6 +849,7 @@
     <w:p>
       <w:pPr>
         <w:pStyle w:val="Normal"/>
+        <w:jc w:val="center"/>
         <w:rPr/>
       </w:pPr>
       <w:r>
@@ -930,6 +896,7 @@
     <w:p>
       <w:pPr>
         <w:pStyle w:val="Normal"/>
+        <w:jc w:val="center"/>
         <w:rPr/>
       </w:pPr>
       <w:r>
@@ -976,6 +943,7 @@
     <w:p>
       <w:pPr>
         <w:pStyle w:val="Normal"/>
+        <w:jc w:val="center"/>
         <w:rPr/>
       </w:pPr>
       <w:r>
@@ -990,14 +958,12 @@
       <w:pPr>
         <w:pStyle w:val="Normal"/>
         <w:widowControl/>
-        <w:jc w:val="left"/>
-        <w:rPr/>
-      </w:pPr>
-      <w:ins w:id="10" w:author="2466154898@qq.com" w:date="2019-12-20T13:19:00Z">
-        <w:r>
-          <w:rPr/>
-        </w:r>
-      </w:ins>
+        <w:jc w:val="center"/>
+        <w:rPr/>
+      </w:pPr>
+      <w:r>
+        <w:rPr/>
+      </w:r>
       <w:r>
         <w:br w:type="page"/>
       </w:r>
@@ -1005,6 +971,7 @@
     <w:p>
       <w:pPr>
         <w:pStyle w:val="Normal"/>
+        <w:jc w:val="center"/>
         <w:rPr/>
       </w:pPr>
       <w:r>
@@ -1051,6 +1018,7 @@
     <w:p>
       <w:pPr>
         <w:pStyle w:val="Normal"/>
+        <w:jc w:val="center"/>
         <w:rPr/>
       </w:pPr>
       <w:r>
@@ -1098,7 +1066,7 @@
       <w:pPr>
         <w:pStyle w:val="Normal"/>
         <w:widowControl/>
-        <w:jc w:val="left"/>
+        <w:jc w:val="center"/>
         <w:rPr/>
       </w:pPr>
       <w:r>
@@ -1112,6 +1080,7 @@
     <w:p>
       <w:pPr>
         <w:pStyle w:val="Normal"/>
+        <w:jc w:val="center"/>
         <w:rPr/>
       </w:pPr>
       <w:r>
@@ -1158,6 +1127,7 @@
     <w:p>
       <w:pPr>
         <w:pStyle w:val="Normal"/>
+        <w:jc w:val="center"/>
         <w:rPr/>
       </w:pPr>
       <w:r>
@@ -1204,6 +1174,7 @@
     <w:p>
       <w:pPr>
         <w:pStyle w:val="Normal"/>
+        <w:jc w:val="center"/>
         <w:rPr/>
       </w:pPr>
       <w:r>
@@ -1218,18 +1189,17 @@
       <w:pPr>
         <w:pStyle w:val="Normal"/>
         <w:widowControl/>
-        <w:jc w:val="left"/>
-        <w:rPr/>
-      </w:pPr>
-      <w:ins w:id="17" w:author="2466154898@qq.com" w:date="2019-12-20T13:26:00Z">
-        <w:r>
-          <w:rPr/>
-        </w:r>
-      </w:ins>
-    </w:p>
-    <w:p>
-      <w:pPr>
-        <w:pStyle w:val="Normal"/>
+        <w:jc w:val="center"/>
+        <w:rPr/>
+      </w:pPr>
+      <w:r>
+        <w:rPr/>
+      </w:r>
+    </w:p>
+    <w:p>
+      <w:pPr>
+        <w:pStyle w:val="Normal"/>
+        <w:jc w:val="center"/>
         <w:rPr/>
       </w:pPr>
       <w:r>
@@ -1316,6 +1286,7 @@
     <w:p>
       <w:pPr>
         <w:pStyle w:val="Normal"/>
+        <w:jc w:val="center"/>
         <w:rPr/>
       </w:pPr>
       <w:r>
@@ -1324,6 +1295,441 @@
           <w:szCs w:val="32"/>
         </w:rPr>
         <w:t>程序调试中遇到的问题及分析：调用函数的声明和定义，和调用完以后的返回值。</w:t>
+      </w:r>
+      <w:r>
+        <w:br w:type="page"/>
+      </w:r>
+    </w:p>
+    <w:p>
+      <w:pPr>
+        <w:pStyle w:val="Normal"/>
+        <w:jc w:val="center"/>
+        <w:rPr>
+          <w:b/>
+          <w:b/>
+          <w:bCs/>
+          <w:sz w:val="44"/>
+          <w:szCs w:val="44"/>
+        </w:rPr>
+      </w:pPr>
+      <w:r>
+        <w:rPr>
+          <w:b/>
+          <w:bCs/>
+          <w:sz w:val="44"/>
+          <w:szCs w:val="44"/>
+        </w:rPr>
+        <w:t>实训报告</w:t>
+      </w:r>
+    </w:p>
+    <w:p>
+      <w:pPr>
+        <w:pStyle w:val="Normal"/>
+        <w:jc w:val="left"/>
+        <w:rPr>
+          <w:b w:val="false"/>
+          <w:b w:val="false"/>
+          <w:bCs w:val="false"/>
+          <w:sz w:val="24"/>
+          <w:szCs w:val="24"/>
+        </w:rPr>
+      </w:pPr>
+      <w:r>
+        <w:rPr>
+          <w:b w:val="false"/>
+          <w:bCs w:val="false"/>
+          <w:sz w:val="24"/>
+          <w:szCs w:val="24"/>
+        </w:rPr>
+        <w:t>出现问题及解决方法</w:t>
+      </w:r>
+    </w:p>
+    <w:p>
+      <w:pPr>
+        <w:pStyle w:val="Normal"/>
+        <w:jc w:val="left"/>
+        <w:rPr>
+          <w:b w:val="false"/>
+          <w:b w:val="false"/>
+          <w:bCs w:val="false"/>
+          <w:sz w:val="24"/>
+          <w:szCs w:val="24"/>
+        </w:rPr>
+      </w:pPr>
+      <w:r>
+        <w:rPr>
+          <w:b w:val="false"/>
+          <w:bCs w:val="false"/>
+          <w:sz w:val="24"/>
+          <w:szCs w:val="24"/>
+        </w:rPr>
+        <w:tab/>
+      </w:r>
+      <w:r>
+        <w:rPr>
+          <w:b w:val="false"/>
+          <w:bCs w:val="false"/>
+          <w:sz w:val="24"/>
+          <w:szCs w:val="24"/>
+        </w:rPr>
+        <w:t>比如当素数个数小于</w:t>
+      </w:r>
+      <w:r>
+        <w:rPr>
+          <w:b w:val="false"/>
+          <w:bCs w:val="false"/>
+          <w:sz w:val="24"/>
+          <w:szCs w:val="24"/>
+        </w:rPr>
+        <w:t>10</w:t>
+      </w:r>
+      <w:r>
+        <w:rPr>
+          <w:b w:val="false"/>
+          <w:bCs w:val="false"/>
+          <w:sz w:val="24"/>
+          <w:szCs w:val="24"/>
+        </w:rPr>
+        <w:t>时的处理不够完善，考虑不够周全。把“＋</w:t>
+      </w:r>
+      <w:r>
+        <w:rPr>
+          <w:b w:val="false"/>
+          <w:bCs w:val="false"/>
+          <w:sz w:val="24"/>
+          <w:szCs w:val="24"/>
+        </w:rPr>
+        <w:t>2”</w:t>
+      </w:r>
+      <w:r>
+        <w:rPr>
+          <w:b w:val="false"/>
+          <w:bCs w:val="false"/>
+          <w:sz w:val="24"/>
+          <w:szCs w:val="24"/>
+        </w:rPr>
+        <w:t>的处理做的太勉强。</w:t>
+      </w:r>
+    </w:p>
+    <w:p>
+      <w:pPr>
+        <w:pStyle w:val="Normal"/>
+        <w:jc w:val="left"/>
+        <w:rPr>
+          <w:b w:val="false"/>
+          <w:b w:val="false"/>
+          <w:bCs w:val="false"/>
+          <w:sz w:val="24"/>
+          <w:szCs w:val="24"/>
+        </w:rPr>
+      </w:pPr>
+      <w:r>
+        <w:rPr>
+          <w:b w:val="false"/>
+          <w:bCs w:val="false"/>
+          <w:sz w:val="24"/>
+          <w:szCs w:val="24"/>
+        </w:rPr>
+        <w:tab/>
+      </w:r>
+      <w:r>
+        <w:rPr>
+          <w:b w:val="false"/>
+          <w:bCs w:val="false"/>
+          <w:sz w:val="24"/>
+          <w:szCs w:val="24"/>
+        </w:rPr>
+        <w:t>程序过大，不够精简，无用文字太多。学习耐心与细心不足，如</w:t>
+      </w:r>
+      <w:r>
+        <w:rPr>
+          <w:b w:val="false"/>
+          <w:bCs w:val="false"/>
+          <w:sz w:val="24"/>
+          <w:szCs w:val="24"/>
+        </w:rPr>
+        <w:t>scanf(“%d”,&amp;n);</w:t>
+      </w:r>
+      <w:r>
+        <w:rPr>
+          <w:b w:val="false"/>
+          <w:bCs w:val="false"/>
+          <w:sz w:val="24"/>
+          <w:szCs w:val="24"/>
+        </w:rPr>
+        <w:t>中的“</w:t>
+      </w:r>
+      <w:r>
+        <w:rPr>
+          <w:b w:val="false"/>
+          <w:bCs w:val="false"/>
+          <w:sz w:val="24"/>
+          <w:szCs w:val="24"/>
+        </w:rPr>
+        <w:t>&amp;”</w:t>
+      </w:r>
+      <w:r>
+        <w:rPr>
+          <w:b w:val="false"/>
+          <w:bCs w:val="false"/>
+          <w:sz w:val="24"/>
+          <w:szCs w:val="24"/>
+        </w:rPr>
+        <w:t>经常忘记。</w:t>
+      </w:r>
+    </w:p>
+    <w:p>
+      <w:pPr>
+        <w:pStyle w:val="Normal"/>
+        <w:jc w:val="left"/>
+        <w:rPr>
+          <w:b w:val="false"/>
+          <w:b w:val="false"/>
+          <w:bCs w:val="false"/>
+          <w:sz w:val="24"/>
+          <w:szCs w:val="24"/>
+        </w:rPr>
+      </w:pPr>
+      <w:r>
+        <w:rPr>
+          <w:b w:val="false"/>
+          <w:bCs w:val="false"/>
+          <w:sz w:val="24"/>
+          <w:szCs w:val="24"/>
+        </w:rPr>
+        <w:tab/>
+      </w:r>
+      <w:r>
+        <w:rPr>
+          <w:b w:val="false"/>
+          <w:bCs w:val="false"/>
+          <w:sz w:val="24"/>
+          <w:szCs w:val="24"/>
+        </w:rPr>
+        <w:t>编程思想不够发散，例如如何判断素数，只能想出</w:t>
+      </w:r>
+      <w:r>
+        <w:rPr>
+          <w:b w:val="false"/>
+          <w:bCs w:val="false"/>
+          <w:sz w:val="24"/>
+          <w:szCs w:val="24"/>
+        </w:rPr>
+        <w:t>2</w:t>
+      </w:r>
+      <w:r>
+        <w:rPr>
+          <w:b w:val="false"/>
+          <w:bCs w:val="false"/>
+          <w:sz w:val="24"/>
+          <w:szCs w:val="24"/>
+        </w:rPr>
+        <w:t>种方式（其中</w:t>
+      </w:r>
+      <w:r>
+        <w:rPr>
+          <w:b w:val="false"/>
+          <w:bCs w:val="false"/>
+          <w:sz w:val="24"/>
+          <w:szCs w:val="24"/>
+        </w:rPr>
+        <w:t>1</w:t>
+      </w:r>
+      <w:r>
+        <w:rPr>
+          <w:b w:val="false"/>
+          <w:bCs w:val="false"/>
+          <w:sz w:val="24"/>
+          <w:szCs w:val="24"/>
+        </w:rPr>
+        <w:t>种为参考教科书上内容）；在今后学习中应更多的动脑，综合运用所学。</w:t>
+      </w:r>
+    </w:p>
+    <w:p>
+      <w:pPr>
+        <w:pStyle w:val="Normal"/>
+        <w:jc w:val="left"/>
+        <w:rPr>
+          <w:b w:val="false"/>
+          <w:b w:val="false"/>
+          <w:bCs w:val="false"/>
+          <w:sz w:val="24"/>
+          <w:szCs w:val="24"/>
+        </w:rPr>
+      </w:pPr>
+      <w:r>
+        <w:rPr>
+          <w:b w:val="false"/>
+          <w:bCs w:val="false"/>
+          <w:sz w:val="24"/>
+          <w:szCs w:val="24"/>
+        </w:rPr>
+        <w:tab/>
+      </w:r>
+      <w:r>
+        <w:rPr>
+          <w:b w:val="false"/>
+          <w:bCs w:val="false"/>
+          <w:sz w:val="24"/>
+          <w:szCs w:val="24"/>
+        </w:rPr>
+        <w:t>基本功不够，一些函数用的不好，有时同样的问题多次犯，给自己带来很大的麻烦。这说明我的知识不够广，有很多有用但不做考试要求的书中内容没有学好，认识程度不够深刻。就算以后</w:t>
+      </w:r>
+      <w:r>
+        <w:rPr>
+          <w:b w:val="false"/>
+          <w:bCs w:val="false"/>
+          <w:sz w:val="24"/>
+          <w:szCs w:val="24"/>
+        </w:rPr>
+        <w:t>C</w:t>
+      </w:r>
+      <w:r>
+        <w:rPr>
+          <w:b w:val="false"/>
+          <w:bCs w:val="false"/>
+          <w:sz w:val="24"/>
+          <w:szCs w:val="24"/>
+        </w:rPr>
+        <w:t>语言这门课程结束后，也应多看相关东西，多上机练习，才能真正从本质上提高自己。</w:t>
+      </w:r>
+    </w:p>
+    <w:p>
+      <w:pPr>
+        <w:pStyle w:val="Normal"/>
+        <w:jc w:val="left"/>
+        <w:rPr>
+          <w:b w:val="false"/>
+          <w:b w:val="false"/>
+          <w:bCs w:val="false"/>
+          <w:sz w:val="24"/>
+          <w:szCs w:val="24"/>
+        </w:rPr>
+      </w:pPr>
+      <w:r>
+        <w:rPr>
+          <w:b w:val="false"/>
+          <w:bCs w:val="false"/>
+          <w:sz w:val="24"/>
+          <w:szCs w:val="24"/>
+        </w:rPr>
+        <w:tab/>
+      </w:r>
+      <w:r>
+        <w:rPr>
+          <w:b w:val="false"/>
+          <w:bCs w:val="false"/>
+          <w:sz w:val="24"/>
+          <w:szCs w:val="24"/>
+        </w:rPr>
+        <w:t>知识不够广泛，如学校用的</w:t>
+      </w:r>
+      <w:r>
+        <w:rPr>
+          <w:b w:val="false"/>
+          <w:bCs w:val="false"/>
+          <w:sz w:val="24"/>
+          <w:szCs w:val="24"/>
+        </w:rPr>
+        <w:t>c</w:t>
+      </w:r>
+      <w:r>
+        <w:rPr>
+          <w:b w:val="false"/>
+          <w:bCs w:val="false"/>
+          <w:sz w:val="24"/>
+          <w:szCs w:val="24"/>
+        </w:rPr>
+        <w:t>程序，自己试了好一阵也不会用；说明我电脑水平还是不够，自学能力不够。已会的东西掌握的还是不够好。</w:t>
+      </w:r>
+    </w:p>
+    <w:p>
+      <w:pPr>
+        <w:pStyle w:val="Normal"/>
+        <w:jc w:val="left"/>
+        <w:rPr>
+          <w:b w:val="false"/>
+          <w:b w:val="false"/>
+          <w:bCs w:val="false"/>
+          <w:sz w:val="24"/>
+          <w:szCs w:val="24"/>
+        </w:rPr>
+      </w:pPr>
+      <w:r>
+        <w:rPr>
+          <w:b w:val="false"/>
+          <w:bCs w:val="false"/>
+          <w:sz w:val="24"/>
+          <w:szCs w:val="24"/>
+        </w:rPr>
+        <w:t>实验心得</w:t>
+      </w:r>
+    </w:p>
+    <w:p>
+      <w:pPr>
+        <w:pStyle w:val="Normal"/>
+        <w:jc w:val="left"/>
+        <w:rPr>
+          <w:b w:val="false"/>
+          <w:b w:val="false"/>
+          <w:bCs w:val="false"/>
+          <w:sz w:val="24"/>
+          <w:szCs w:val="24"/>
+        </w:rPr>
+      </w:pPr>
+      <w:r>
+        <w:rPr>
+          <w:b w:val="false"/>
+          <w:bCs w:val="false"/>
+          <w:sz w:val="24"/>
+          <w:szCs w:val="24"/>
+        </w:rPr>
+        <w:t xml:space="preserve">    </w:t>
+      </w:r>
+      <w:r>
+        <w:rPr>
+          <w:b w:val="false"/>
+          <w:bCs w:val="false"/>
+          <w:sz w:val="24"/>
+          <w:szCs w:val="24"/>
+        </w:rPr>
+        <w:t>通过本次</w:t>
+      </w:r>
+      <w:r>
+        <w:rPr>
+          <w:b w:val="false"/>
+          <w:bCs w:val="false"/>
+          <w:sz w:val="24"/>
+          <w:szCs w:val="24"/>
+        </w:rPr>
+        <w:t>C</w:t>
+      </w:r>
+      <w:r>
+        <w:rPr>
+          <w:b w:val="false"/>
+          <w:bCs w:val="false"/>
+          <w:sz w:val="24"/>
+          <w:szCs w:val="24"/>
+        </w:rPr>
+        <w:t>语言上机实验，我对这个介于人类与非人类之间的计算机编程语言有了一定的体验。其间开心过、郁闷过、无奈过、彷徨过……随着实验的胜利成功与实验报告的胜利完成，有点微微的自豪感使人难忘。感谢老师实验课上的耐心指点，也感谢我在实验中经历过的点点滴滴……伴随着学习的深入，我发现高深的东西还有很多很多，等待着我自己去挖掘。对</w:t>
+      </w:r>
+      <w:r>
+        <w:rPr>
+          <w:b w:val="false"/>
+          <w:bCs w:val="false"/>
+          <w:sz w:val="24"/>
+          <w:szCs w:val="24"/>
+        </w:rPr>
+        <w:t>C</w:t>
+      </w:r>
+      <w:r>
+        <w:rPr>
+          <w:b w:val="false"/>
+          <w:bCs w:val="false"/>
+          <w:sz w:val="24"/>
+          <w:szCs w:val="24"/>
+        </w:rPr>
+        <w:t>语言，我会更加努力。</w:t>
       </w:r>
     </w:p>
     <w:sectPr>
@@ -1333,7 +1739,7 @@
       <w:pgNumType w:fmt="decimal"/>
       <w:formProt w:val="false"/>
       <w:textDirection w:val="lrTb"/>
-      <w:docGrid w:type="lines" w:linePitch="312" w:charSpace="6143"/>
+      <w:docGrid w:type="lines" w:linePitch="312" w:charSpace="5938"/>
     </w:sectPr>
   </w:body>
 </w:document>
@@ -1344,9 +1750,8 @@
   <w:docDefaults>
     <w:rPrDefault>
       <w:rPr>
-        <w:rFonts w:ascii="等线" w:hAnsi="等线" w:eastAsia="等线" w:cs="" w:asciiTheme="minorHAnsi" w:cstheme="minorBidi" w:eastAsiaTheme="minorEastAsia" w:hAnsiTheme="minorHAnsi"/>
+        <w:rFonts w:ascii="等线" w:hAnsi="等线" w:eastAsia="" w:cs="等线" w:asciiTheme="minorHAnsi" w:cstheme="minorBidi" w:eastAsiaTheme="minorEastAsia" w:hAnsiTheme="minorHAnsi"/>
         <w:kern w:val="2"/>
-        <w:sz w:val="21"/>
         <w:szCs w:val="22"/>
         <w:lang w:val="en-US" w:eastAsia="zh-CN" w:bidi="ar-SA"/>
       </w:rPr>
@@ -1739,11 +2144,11 @@
     <w:pPr>
       <w:widowControl w:val="false"/>
       <w:bidi w:val="0"/>
-      <w:spacing w:before="0" w:after="0"/>
+      <w:spacing w:before="283" w:after="0"/>
       <w:jc w:val="both"/>
     </w:pPr>
     <w:rPr>
-      <w:rFonts w:ascii="等线" w:hAnsi="等线" w:eastAsia="等线" w:cs="" w:asciiTheme="minorHAnsi" w:cstheme="minorBidi" w:eastAsiaTheme="minorEastAsia" w:hAnsiTheme="minorHAnsi"/>
+      <w:rFonts w:ascii="等线" w:hAnsi="等线" w:eastAsia="" w:cs="等线" w:asciiTheme="minorHAnsi" w:cstheme="minorBidi" w:eastAsiaTheme="minorEastAsia" w:hAnsiTheme="minorHAnsi"/>
       <w:color w:val="auto"/>
       <w:kern w:val="2"/>
       <w:sz w:val="21"/>
@@ -1941,7 +2346,7 @@
       <w:jc w:val="left"/>
     </w:pPr>
     <w:rPr>
-      <w:rFonts w:ascii="等线" w:hAnsi="等线" w:eastAsia="等线" w:cs="" w:asciiTheme="minorHAnsi" w:cstheme="minorBidi" w:eastAsiaTheme="minorEastAsia" w:hAnsiTheme="minorHAnsi"/>
+      <w:rFonts w:ascii="等线" w:hAnsi="等线" w:eastAsia="" w:cs="等线" w:asciiTheme="minorHAnsi" w:cstheme="minorBidi" w:eastAsiaTheme="minorEastAsia" w:hAnsiTheme="minorHAnsi"/>
       <w:color w:val="auto"/>
       <w:kern w:val="0"/>
       <w:sz w:val="22"/>

--- a/实训7/李云峰实训报告.docx
+++ b/实训7/李云峰实训报告.docx
@@ -600,7 +600,7 @@
       <w:pPr>
         <w:pStyle w:val="Normal"/>
         <w:widowControl/>
-        <w:jc w:val="center"/>
+        <w:jc w:val="left"/>
         <w:rPr/>
       </w:pPr>
       <w:r>
@@ -943,7 +943,7 @@
     <w:p>
       <w:pPr>
         <w:pStyle w:val="Normal"/>
-        <w:jc w:val="center"/>
+        <w:jc w:val="left"/>
         <w:rPr/>
       </w:pPr>
       <w:r>
@@ -1066,7 +1066,7 @@
       <w:pPr>
         <w:pStyle w:val="Normal"/>
         <w:widowControl/>
-        <w:jc w:val="center"/>
+        <w:jc w:val="left"/>
         <w:rPr/>
       </w:pPr>
       <w:r>
@@ -1174,7 +1174,7 @@
     <w:p>
       <w:pPr>
         <w:pStyle w:val="Normal"/>
-        <w:jc w:val="center"/>
+        <w:jc w:val="left"/>
         <w:rPr/>
       </w:pPr>
       <w:r>
@@ -1286,7 +1286,7 @@
     <w:p>
       <w:pPr>
         <w:pStyle w:val="Normal"/>
-        <w:jc w:val="center"/>
+        <w:jc w:val="left"/>
         <w:rPr/>
       </w:pPr>
       <w:r>
@@ -1348,13 +1348,7 @@
       <w:pPr>
         <w:pStyle w:val="Normal"/>
         <w:jc w:val="left"/>
-        <w:rPr>
-          <w:b w:val="false"/>
-          <w:b w:val="false"/>
-          <w:bCs w:val="false"/>
-          <w:sz w:val="24"/>
-          <w:szCs w:val="24"/>
-        </w:rPr>
+        <w:rPr/>
       </w:pPr>
       <w:r>
         <w:rPr>
@@ -1372,56 +1366,36 @@
           <w:sz w:val="24"/>
           <w:szCs w:val="24"/>
         </w:rPr>
-        <w:t>比如当素数个数小于</w:t>
-      </w:r>
-      <w:r>
-        <w:rPr>
-          <w:b w:val="false"/>
-          <w:bCs w:val="false"/>
-          <w:sz w:val="24"/>
-          <w:szCs w:val="24"/>
-        </w:rPr>
-        <w:t>10</w:t>
-      </w:r>
-      <w:r>
-        <w:rPr>
-          <w:b w:val="false"/>
-          <w:bCs w:val="false"/>
-          <w:sz w:val="24"/>
-          <w:szCs w:val="24"/>
-        </w:rPr>
-        <w:t>时的处理不够完善，考虑不够周全。把“＋</w:t>
-      </w:r>
-      <w:r>
-        <w:rPr>
-          <w:b w:val="false"/>
-          <w:bCs w:val="false"/>
-          <w:sz w:val="24"/>
-          <w:szCs w:val="24"/>
-        </w:rPr>
-        <w:t>2”</w:t>
-      </w:r>
-      <w:r>
-        <w:rPr>
-          <w:b w:val="false"/>
-          <w:bCs w:val="false"/>
-          <w:sz w:val="24"/>
-          <w:szCs w:val="24"/>
-        </w:rPr>
-        <w:t>的处理做的太勉强。</w:t>
+        <w:t>比如当</w:t>
+      </w:r>
+      <w:r>
+        <w:rPr>
+          <w:rFonts w:ascii="等线" w:hAnsi="等线" w:cs="等线" w:asciiTheme="minorHAnsi" w:cstheme="minorBidi" w:eastAsiaTheme="minorEastAsia" w:hAnsiTheme="minorHAnsi"/>
+          <w:b w:val="false"/>
+          <w:bCs w:val="false"/>
+          <w:color w:val="auto"/>
+          <w:kern w:val="2"/>
+          <w:sz w:val="24"/>
+          <w:szCs w:val="24"/>
+          <w:lang w:val="en-US" w:eastAsia="zh-CN" w:bidi="ar-SA"/>
+        </w:rPr>
+        <w:t>处理一些程序的细节</w:t>
+      </w:r>
+      <w:r>
+        <w:rPr>
+          <w:b w:val="false"/>
+          <w:bCs w:val="false"/>
+          <w:sz w:val="24"/>
+          <w:szCs w:val="24"/>
+        </w:rPr>
+        <w:t>时不够完善，考虑不够周全。把一些不必要的处理做的太勉强。</w:t>
       </w:r>
     </w:p>
     <w:p>
       <w:pPr>
         <w:pStyle w:val="Normal"/>
         <w:jc w:val="left"/>
-        <w:rPr>
-          <w:b w:val="false"/>
-          <w:b w:val="false"/>
-          <w:bCs w:val="false"/>
-          <w:sz w:val="24"/>
-          <w:szCs w:val="24"/>
-        </w:rPr>
+        <w:rPr/>
       </w:pPr>
       <w:r>
         <w:rPr>
@@ -1439,7 +1413,7 @@
           <w:sz w:val="24"/>
           <w:szCs w:val="24"/>
         </w:rPr>
-        <w:t>程序过大，不够精简，无用文字太多。学习耐心与细心不足，如</w:t>
+        <w:t>程序有时过大，代码过多不够精简，无用文字太多。学习耐心与细心不足，就比如如</w:t>
       </w:r>
       <w:r>
         <w:rPr>
@@ -1475,7 +1449,7 @@
           <w:sz w:val="24"/>
           <w:szCs w:val="24"/>
         </w:rPr>
-        <w:t>经常忘记。</w:t>
+        <w:t>有时候就会忘记。</w:t>
       </w:r>
     </w:p>
     <w:p>
@@ -1549,13 +1523,7 @@
       <w:pPr>
         <w:pStyle w:val="Normal"/>
         <w:jc w:val="left"/>
-        <w:rPr>
-          <w:b w:val="false"/>
-          <w:b w:val="false"/>
-          <w:bCs w:val="false"/>
-          <w:sz w:val="24"/>
-          <w:szCs w:val="24"/>
-        </w:rPr>
+        <w:rPr/>
       </w:pPr>
       <w:r>
         <w:rPr>
@@ -1573,7 +1541,7 @@
           <w:sz w:val="24"/>
           <w:szCs w:val="24"/>
         </w:rPr>
-        <w:t>基本功不够，一些函数用的不好，有时同样的问题多次犯，给自己带来很大的麻烦。这说明我的知识不够广，有很多有用但不做考试要求的书中内容没有学好，认识程度不够深刻。就算以后</w:t>
+        <w:t>基本功不够，一些函数用的不好，有时同样的问题多次犯，给自己带来很大的麻烦。这说明我的知识不够广，有很多有用但不做考试要求的书中内容没有学好，认识程度不够深刻。就算在</w:t>
       </w:r>
       <w:r>
         <w:rPr>
@@ -1591,20 +1559,14 @@
           <w:sz w:val="24"/>
           <w:szCs w:val="24"/>
         </w:rPr>
-        <w:t>语言这门课程结束后，也应多看相关东西，多上机练习，才能真正从本质上提高自己。</w:t>
+        <w:t>语言这门课程结束后，我感觉也应多看相关东西，多上机练习，才能真正从本质上提高自己。</w:t>
       </w:r>
     </w:p>
     <w:p>
       <w:pPr>
         <w:pStyle w:val="Normal"/>
         <w:jc w:val="left"/>
-        <w:rPr>
-          <w:b w:val="false"/>
-          <w:b w:val="false"/>
-          <w:bCs w:val="false"/>
-          <w:sz w:val="24"/>
-          <w:szCs w:val="24"/>
-        </w:rPr>
+        <w:rPr/>
       </w:pPr>
       <w:r>
         <w:rPr>
@@ -1647,35 +1609,7 @@
       <w:pPr>
         <w:pStyle w:val="Normal"/>
         <w:jc w:val="left"/>
-        <w:rPr>
-          <w:b w:val="false"/>
-          <w:b w:val="false"/>
-          <w:bCs w:val="false"/>
-          <w:sz w:val="24"/>
-          <w:szCs w:val="24"/>
-        </w:rPr>
-      </w:pPr>
-      <w:r>
-        <w:rPr>
-          <w:b w:val="false"/>
-          <w:bCs w:val="false"/>
-          <w:sz w:val="24"/>
-          <w:szCs w:val="24"/>
-        </w:rPr>
-        <w:t>实验心得</w:t>
-      </w:r>
-    </w:p>
-    <w:p>
-      <w:pPr>
-        <w:pStyle w:val="Normal"/>
-        <w:jc w:val="left"/>
-        <w:rPr>
-          <w:b w:val="false"/>
-          <w:b w:val="false"/>
-          <w:bCs w:val="false"/>
-          <w:sz w:val="24"/>
-          <w:szCs w:val="24"/>
-        </w:rPr>
+        <w:rPr/>
       </w:pPr>
       <w:r>
         <w:rPr>
@@ -1739,7 +1673,7 @@
       <w:pgNumType w:fmt="decimal"/>
       <w:formProt w:val="false"/>
       <w:textDirection w:val="lrTb"/>
-      <w:docGrid w:type="lines" w:linePitch="312" w:charSpace="5938"/>
+      <w:docGrid w:type="lines" w:linePitch="312" w:charSpace="5734"/>
     </w:sectPr>
   </w:body>
 </w:document>
@@ -2144,7 +2078,7 @@
     <w:pPr>
       <w:widowControl w:val="false"/>
       <w:bidi w:val="0"/>
-      <w:spacing w:before="283" w:after="0"/>
+      <w:spacing w:before="0" w:after="0"/>
       <w:jc w:val="both"/>
     </w:pPr>
     <w:rPr>
